--- a/PCL API/03_BoundaryEstimation/成品/03_BoundaryEstimation.docx
+++ b/PCL API/03_BoundaryEstimation/成品/03_BoundaryEstimation.docx
@@ -278,9 +278,9 @@
         </w:rPr>
       </w:pPr>
       <w:bookmarkStart w:id="1" w:name="_Toc514095512"/>
-      <w:bookmarkStart w:id="2" w:name="_Toc514086651"/>
-      <w:bookmarkStart w:id="3" w:name="_Toc514089186"/>
-      <w:bookmarkStart w:id="4" w:name="_Toc84857369"/>
+      <w:bookmarkStart w:id="2" w:name="_Toc514089186"/>
+      <w:bookmarkStart w:id="3" w:name="_Toc514086651"/>
+      <w:bookmarkStart w:id="4" w:name="_Toc10239"/>
       <w:r>
         <w:rPr>
           <w:rFonts w:hint="eastAsia" w:ascii="宋体" w:hAnsi="宋体" w:eastAsia="宋体" w:cs="宋体"/>
@@ -827,9 +827,9 @@
           <w:rFonts w:ascii="宋体" w:hAnsi="宋体" w:eastAsia="宋体" w:cs="宋体"/>
         </w:rPr>
       </w:pPr>
-      <w:bookmarkStart w:id="5" w:name="_Toc84857370"/>
+      <w:bookmarkStart w:id="5" w:name="_Toc514089187"/>
       <w:bookmarkStart w:id="6" w:name="_Toc514095513"/>
-      <w:bookmarkStart w:id="7" w:name="_Toc514089187"/>
+      <w:bookmarkStart w:id="7" w:name="_Toc20034"/>
       <w:r>
         <w:rPr>
           <w:rFonts w:hint="eastAsia" w:ascii="宋体" w:hAnsi="宋体" w:eastAsia="宋体" w:cs="宋体"/>
@@ -1549,8 +1549,16 @@
         <w:p>
           <w:pPr>
             <w:pStyle w:val="123"/>
+            <w:rPr>
+              <w:rFonts w:hint="eastAsia" w:ascii="宋体" w:hAnsi="宋体" w:eastAsia="宋体" w:cs="宋体"/>
+              <w:b/>
+              <w:bCs/>
+              <w:sz w:val="44"/>
+              <w:szCs w:val="44"/>
+              <w:lang w:val="en-US" w:eastAsia="zh-CN" w:bidi="ar-SA"/>
+            </w:rPr>
           </w:pPr>
-          <w:bookmarkStart w:id="8" w:name="_Toc84857371"/>
+          <w:bookmarkStart w:id="8" w:name="_Toc18835"/>
           <w:r>
             <w:rPr>
               <w:rStyle w:val="124"/>
@@ -1583,50 +1591,54 @@
           <w:pPr>
             <w:pStyle w:val="25"/>
             <w:tabs>
-              <w:tab w:val="right" w:leader="dot" w:pos="8296"/>
+              <w:tab w:val="right" w:leader="dot" w:pos="8306"/>
             </w:tabs>
+          </w:pPr>
+          <w:r>
             <w:rPr>
-              <w:rFonts w:asciiTheme="minorHAnsi" w:hAnsiTheme="minorHAnsi" w:eastAsiaTheme="minorEastAsia" w:cstheme="minorBidi"/>
-              <w:b w:val="0"/>
+              <w:rFonts w:hint="eastAsia" w:ascii="宋体" w:hAnsi="宋体" w:eastAsia="宋体" w:cs="宋体"/>
+              <w:bCs/>
+            </w:rPr>
+            <w:fldChar w:fldCharType="begin"/>
+          </w:r>
+          <w:r>
+            <w:rPr>
+              <w:rFonts w:hint="eastAsia" w:ascii="宋体" w:hAnsi="宋体" w:eastAsia="宋体" w:cs="宋体"/>
+              <w:bCs/>
+            </w:rPr>
+            <w:instrText xml:space="preserve"> HYPERLINK \l _Toc10239 </w:instrText>
+          </w:r>
+          <w:r>
+            <w:rPr>
+              <w:rFonts w:hint="eastAsia" w:ascii="宋体" w:hAnsi="宋体" w:eastAsia="宋体" w:cs="宋体"/>
+              <w:bCs/>
+            </w:rPr>
+            <w:fldChar w:fldCharType="separate"/>
+          </w:r>
+          <w:r>
+            <w:rPr>
+              <w:rFonts w:hint="eastAsia" w:ascii="宋体" w:hAnsi="宋体" w:eastAsia="宋体" w:cs="宋体"/>
               <w:bCs w:val="0"/>
-              <w:iCs w:val="0"/>
-              <w:kern w:val="2"/>
-              <w:sz w:val="21"/>
-              <w:szCs w:val="22"/>
-            </w:rPr>
-          </w:pPr>
-          <w:r>
-            <w:fldChar w:fldCharType="begin"/>
-          </w:r>
-          <w:r>
-            <w:instrText xml:space="preserve"> HYPERLINK \l "_Toc84857369" </w:instrText>
-          </w:r>
-          <w:r>
-            <w:fldChar w:fldCharType="separate"/>
-          </w:r>
-          <w:r>
-            <w:rPr>
-              <w:rStyle w:val="43"/>
-              <w:rFonts w:ascii="宋体" w:hAnsi="宋体" w:eastAsia="宋体" w:cs="宋体"/>
               <w:shd w:val="clear" w:color="auto" w:fill="FBFCFA"/>
             </w:rPr>
             <w:t>pcl::BoundaryEstimation&lt; PointInT, PointNT, PointOutT &gt;</w:t>
           </w:r>
           <w:r>
             <w:rPr>
-              <w:rStyle w:val="43"/>
-              <w:rFonts w:ascii="宋体" w:hAnsi="宋体" w:eastAsia="宋体" w:cs="宋体"/>
+              <w:rFonts w:hint="eastAsia" w:ascii="宋体" w:hAnsi="宋体" w:eastAsia="宋体" w:cs="宋体"/>
             </w:rPr>
             <w:t>算子功能分析说明书</w:t>
           </w:r>
           <w:r>
             <w:tab/>
           </w:r>
+          <w:bookmarkStart w:id="29" w:name="_GoBack"/>
+          <w:bookmarkEnd w:id="29"/>
           <w:r>
             <w:fldChar w:fldCharType="begin"/>
           </w:r>
           <w:r>
-            <w:instrText xml:space="preserve"> PAGEREF _Toc84857369 \h </w:instrText>
+            <w:instrText xml:space="preserve"> PAGEREF _Toc10239 \h </w:instrText>
           </w:r>
           <w:r>
             <w:fldChar w:fldCharType="separate"/>
@@ -1638,6 +1650,10 @@
             <w:fldChar w:fldCharType="end"/>
           </w:r>
           <w:r>
+            <w:rPr>
+              <w:rFonts w:hint="eastAsia" w:ascii="宋体" w:hAnsi="宋体" w:eastAsia="宋体" w:cs="宋体"/>
+              <w:bCs/>
+            </w:rPr>
             <w:fldChar w:fldCharType="end"/>
           </w:r>
         </w:p>
@@ -1645,31 +1661,33 @@
           <w:pPr>
             <w:pStyle w:val="25"/>
             <w:tabs>
-              <w:tab w:val="right" w:leader="dot" w:pos="8296"/>
+              <w:tab w:val="right" w:leader="dot" w:pos="8306"/>
             </w:tabs>
+          </w:pPr>
+          <w:r>
             <w:rPr>
-              <w:rFonts w:asciiTheme="minorHAnsi" w:hAnsiTheme="minorHAnsi" w:eastAsiaTheme="minorEastAsia" w:cstheme="minorBidi"/>
-              <w:b w:val="0"/>
-              <w:bCs w:val="0"/>
-              <w:iCs w:val="0"/>
-              <w:kern w:val="2"/>
-              <w:sz w:val="21"/>
-              <w:szCs w:val="22"/>
+              <w:rFonts w:hint="eastAsia" w:ascii="宋体" w:hAnsi="宋体" w:eastAsia="宋体" w:cs="宋体"/>
+              <w:bCs/>
             </w:rPr>
-          </w:pPr>
-          <w:r>
             <w:fldChar w:fldCharType="begin"/>
           </w:r>
           <w:r>
-            <w:instrText xml:space="preserve"> HYPERLINK \l "_Toc84857370" </w:instrText>
-          </w:r>
-          <w:r>
+            <w:rPr>
+              <w:rFonts w:hint="eastAsia" w:ascii="宋体" w:hAnsi="宋体" w:eastAsia="宋体" w:cs="宋体"/>
+              <w:bCs/>
+            </w:rPr>
+            <w:instrText xml:space="preserve"> HYPERLINK \l _Toc20034 </w:instrText>
+          </w:r>
+          <w:r>
+            <w:rPr>
+              <w:rFonts w:hint="eastAsia" w:ascii="宋体" w:hAnsi="宋体" w:eastAsia="宋体" w:cs="宋体"/>
+              <w:bCs/>
+            </w:rPr>
             <w:fldChar w:fldCharType="separate"/>
           </w:r>
           <w:r>
             <w:rPr>
-              <w:rStyle w:val="43"/>
-              <w:rFonts w:ascii="宋体" w:hAnsi="宋体" w:eastAsia="宋体" w:cs="宋体"/>
+              <w:rFonts w:hint="eastAsia" w:ascii="宋体" w:hAnsi="宋体" w:eastAsia="宋体" w:cs="宋体"/>
             </w:rPr>
             <w:t>修订记录</w:t>
           </w:r>
@@ -1680,7 +1698,7 @@
             <w:fldChar w:fldCharType="begin"/>
           </w:r>
           <w:r>
-            <w:instrText xml:space="preserve"> PAGEREF _Toc84857370 \h </w:instrText>
+            <w:instrText xml:space="preserve"> PAGEREF _Toc20034 \h </w:instrText>
           </w:r>
           <w:r>
             <w:fldChar w:fldCharType="separate"/>
@@ -1692,6 +1710,10 @@
             <w:fldChar w:fldCharType="end"/>
           </w:r>
           <w:r>
+            <w:rPr>
+              <w:rFonts w:hint="eastAsia" w:ascii="宋体" w:hAnsi="宋体" w:eastAsia="宋体" w:cs="宋体"/>
+              <w:bCs/>
+            </w:rPr>
             <w:fldChar w:fldCharType="end"/>
           </w:r>
         </w:p>
@@ -1699,31 +1721,34 @@
           <w:pPr>
             <w:pStyle w:val="25"/>
             <w:tabs>
-              <w:tab w:val="right" w:leader="dot" w:pos="8296"/>
+              <w:tab w:val="right" w:leader="dot" w:pos="8306"/>
             </w:tabs>
+          </w:pPr>
+          <w:r>
             <w:rPr>
-              <w:rFonts w:asciiTheme="minorHAnsi" w:hAnsiTheme="minorHAnsi" w:eastAsiaTheme="minorEastAsia" w:cstheme="minorBidi"/>
-              <w:b w:val="0"/>
+              <w:rFonts w:hint="eastAsia" w:ascii="宋体" w:hAnsi="宋体" w:eastAsia="宋体" w:cs="宋体"/>
+              <w:bCs/>
+            </w:rPr>
+            <w:fldChar w:fldCharType="begin"/>
+          </w:r>
+          <w:r>
+            <w:rPr>
+              <w:rFonts w:hint="eastAsia" w:ascii="宋体" w:hAnsi="宋体" w:eastAsia="宋体" w:cs="宋体"/>
+              <w:bCs/>
+            </w:rPr>
+            <w:instrText xml:space="preserve"> HYPERLINK \l _Toc18835 </w:instrText>
+          </w:r>
+          <w:r>
+            <w:rPr>
+              <w:rFonts w:hint="eastAsia" w:ascii="宋体" w:hAnsi="宋体" w:eastAsia="宋体" w:cs="宋体"/>
+              <w:bCs/>
+            </w:rPr>
+            <w:fldChar w:fldCharType="separate"/>
+          </w:r>
+          <w:r>
+            <w:rPr>
+              <w:rFonts w:hint="eastAsia" w:ascii="宋体" w:hAnsi="宋体" w:eastAsia="宋体" w:cs="宋体"/>
               <w:bCs w:val="0"/>
-              <w:iCs w:val="0"/>
-              <w:kern w:val="2"/>
-              <w:sz w:val="21"/>
-              <w:szCs w:val="22"/>
-            </w:rPr>
-          </w:pPr>
-          <w:r>
-            <w:fldChar w:fldCharType="begin"/>
-          </w:r>
-          <w:r>
-            <w:instrText xml:space="preserve"> HYPERLINK \l "_Toc84857371" </w:instrText>
-          </w:r>
-          <w:r>
-            <w:fldChar w:fldCharType="separate"/>
-          </w:r>
-          <w:r>
-            <w:rPr>
-              <w:rStyle w:val="43"/>
-              <w:rFonts w:ascii="宋体" w:hAnsi="宋体" w:eastAsia="宋体" w:cs="宋体"/>
             </w:rPr>
             <w:t>目录</w:t>
           </w:r>
@@ -1734,7 +1759,7 @@
             <w:fldChar w:fldCharType="begin"/>
           </w:r>
           <w:r>
-            <w:instrText xml:space="preserve"> PAGEREF _Toc84857371 \h </w:instrText>
+            <w:instrText xml:space="preserve"> PAGEREF _Toc18835 \h </w:instrText>
           </w:r>
           <w:r>
             <w:fldChar w:fldCharType="separate"/>
@@ -1746,6 +1771,10 @@
             <w:fldChar w:fldCharType="end"/>
           </w:r>
           <w:r>
+            <w:rPr>
+              <w:rFonts w:hint="eastAsia" w:ascii="宋体" w:hAnsi="宋体" w:eastAsia="宋体" w:cs="宋体"/>
+              <w:bCs/>
+            </w:rPr>
             <w:fldChar w:fldCharType="end"/>
           </w:r>
         </w:p>
@@ -1753,45 +1782,55 @@
           <w:pPr>
             <w:pStyle w:val="30"/>
             <w:tabs>
-              <w:tab w:val="left" w:pos="840"/>
-              <w:tab w:val="right" w:leader="dot" w:pos="8296"/>
+              <w:tab w:val="right" w:leader="dot" w:pos="8306"/>
             </w:tabs>
+          </w:pPr>
+          <w:r>
             <w:rPr>
-              <w:rFonts w:asciiTheme="minorHAnsi" w:hAnsiTheme="minorHAnsi" w:eastAsiaTheme="minorEastAsia" w:cstheme="minorBidi"/>
-              <w:b w:val="0"/>
+              <w:rFonts w:hint="eastAsia" w:ascii="宋体" w:hAnsi="宋体" w:eastAsia="宋体" w:cs="宋体"/>
+              <w:bCs/>
+            </w:rPr>
+            <w:fldChar w:fldCharType="begin"/>
+          </w:r>
+          <w:r>
+            <w:rPr>
+              <w:rFonts w:hint="eastAsia" w:ascii="宋体" w:hAnsi="宋体" w:eastAsia="宋体" w:cs="宋体"/>
+              <w:bCs/>
+            </w:rPr>
+            <w:instrText xml:space="preserve"> HYPERLINK \l _Toc5955 </w:instrText>
+          </w:r>
+          <w:r>
+            <w:rPr>
+              <w:rFonts w:hint="eastAsia" w:ascii="宋体" w:hAnsi="宋体" w:eastAsia="宋体" w:cs="宋体"/>
+              <w:bCs/>
+            </w:rPr>
+            <w:fldChar w:fldCharType="separate"/>
+          </w:r>
+          <w:r>
+            <w:rPr>
+              <w:rFonts w:ascii="Times New Roman" w:hAnsi="Times New Roman" w:cs="Times New Roman"/>
               <w:bCs w:val="0"/>
-              <w:kern w:val="2"/>
-              <w:sz w:val="21"/>
+              <w:i w:val="0"/>
+              <w:iCs w:val="0"/>
+              <w:caps w:val="0"/>
+              <w:smallCaps w:val="0"/>
+              <w:strike w:val="0"/>
+              <w:dstrike w:val="0"/>
+              <w:vanish w:val="0"/>
+              <w:spacing w:val="0"/>
+              <w:kern w:val="0"/>
+              <w:position w:val="0"/>
+              <w:vertAlign w:val="baseline"/>
+              <w14:shadow w14:blurRad="0" w14:dist="0" w14:dir="0" w14:sx="0" w14:sy="0" w14:kx="0" w14:ky="0" w14:algn="none">
+                <w14:srgbClr w14:val="000000"/>
+              </w14:shadow>
             </w:rPr>
-          </w:pPr>
-          <w:r>
-            <w:fldChar w:fldCharType="begin"/>
-          </w:r>
-          <w:r>
-            <w:instrText xml:space="preserve"> HYPERLINK \l "_Toc84857372" </w:instrText>
-          </w:r>
-          <w:r>
-            <w:fldChar w:fldCharType="separate"/>
+            <w:t xml:space="preserve">1.1 </w:t>
           </w:r>
           <w:r>
             <w:rPr>
-              <w:rStyle w:val="43"/>
-            </w:rPr>
-            <w:t>1.1</w:t>
-          </w:r>
-          <w:r>
-            <w:rPr>
-              <w:rFonts w:asciiTheme="minorHAnsi" w:hAnsiTheme="minorHAnsi" w:eastAsiaTheme="minorEastAsia" w:cstheme="minorBidi"/>
-              <w:b w:val="0"/>
-              <w:bCs w:val="0"/>
-              <w:kern w:val="2"/>
-              <w:sz w:val="21"/>
-            </w:rPr>
-            <w:tab/>
-          </w:r>
-          <w:r>
-            <w:rPr>
-              <w:rStyle w:val="43"/>
+              <w:rFonts w:ascii="Times New Roman" w:hAnsi="Times New Roman"/>
+              <w:bCs/>
               <w:shd w:val="clear" w:color="auto" w:fill="FBFCFA"/>
             </w:rPr>
             <w:t>pcl::BoundaryEstimation&lt; PointInT, PointNT, PointOutT &gt;</w:t>
@@ -1803,7 +1842,7 @@
             <w:fldChar w:fldCharType="begin"/>
           </w:r>
           <w:r>
-            <w:instrText xml:space="preserve"> PAGEREF _Toc84857372 \h </w:instrText>
+            <w:instrText xml:space="preserve"> PAGEREF _Toc5955 \h </w:instrText>
           </w:r>
           <w:r>
             <w:fldChar w:fldCharType="separate"/>
@@ -1815,6 +1854,10 @@
             <w:fldChar w:fldCharType="end"/>
           </w:r>
           <w:r>
+            <w:rPr>
+              <w:rFonts w:hint="eastAsia" w:ascii="宋体" w:hAnsi="宋体" w:eastAsia="宋体" w:cs="宋体"/>
+              <w:bCs/>
+            </w:rPr>
             <w:fldChar w:fldCharType="end"/>
           </w:r>
         </w:p>
@@ -1822,45 +1865,54 @@
           <w:pPr>
             <w:pStyle w:val="19"/>
             <w:tabs>
-              <w:tab w:val="left" w:pos="1050"/>
-              <w:tab w:val="right" w:leader="dot" w:pos="8296"/>
+              <w:tab w:val="right" w:leader="dot" w:pos="8306"/>
             </w:tabs>
+          </w:pPr>
+          <w:r>
             <w:rPr>
-              <w:rFonts w:asciiTheme="minorHAnsi" w:hAnsiTheme="minorHAnsi" w:eastAsiaTheme="minorEastAsia" w:cstheme="minorBidi"/>
-              <w:kern w:val="2"/>
-              <w:sz w:val="21"/>
-              <w:szCs w:val="22"/>
+              <w:rFonts w:hint="eastAsia" w:ascii="宋体" w:hAnsi="宋体" w:eastAsia="宋体" w:cs="宋体"/>
+              <w:bCs/>
             </w:rPr>
-          </w:pPr>
-          <w:r>
             <w:fldChar w:fldCharType="begin"/>
           </w:r>
           <w:r>
-            <w:instrText xml:space="preserve"> HYPERLINK \l "_Toc84857373" </w:instrText>
-          </w:r>
-          <w:r>
+            <w:rPr>
+              <w:rFonts w:hint="eastAsia" w:ascii="宋体" w:hAnsi="宋体" w:eastAsia="宋体" w:cs="宋体"/>
+              <w:bCs/>
+            </w:rPr>
+            <w:instrText xml:space="preserve"> HYPERLINK \l _Toc4476 </w:instrText>
+          </w:r>
+          <w:r>
+            <w:rPr>
+              <w:rFonts w:hint="eastAsia" w:ascii="宋体" w:hAnsi="宋体" w:eastAsia="宋体" w:cs="宋体"/>
+              <w:bCs/>
+            </w:rPr>
             <w:fldChar w:fldCharType="separate"/>
           </w:r>
           <w:r>
             <w:rPr>
-              <w:rStyle w:val="43"/>
-              <w:rFonts w:eastAsia="宋体"/>
+              <w:rFonts w:ascii="Times New Roman" w:hAnsi="Times New Roman" w:eastAsia="宋体" w:cs="Times New Roman"/>
+              <w:bCs w:val="0"/>
+              <w:i w:val="0"/>
+              <w:iCs w:val="0"/>
+              <w:caps w:val="0"/>
+              <w:smallCaps w:val="0"/>
+              <w:strike w:val="0"/>
+              <w:dstrike w:val="0"/>
+              <w:vanish w:val="0"/>
+              <w:spacing w:val="0"/>
+              <w:kern w:val="0"/>
+              <w:position w:val="0"/>
+              <w:vertAlign w:val="baseline"/>
+              <w14:shadow w14:blurRad="0" w14:dist="0" w14:dir="0" w14:sx="0" w14:sy="0" w14:kx="0" w14:ky="0" w14:algn="none">
+                <w14:srgbClr w14:val="000000"/>
+              </w14:shadow>
             </w:rPr>
-            <w:t>1.1.1</w:t>
+            <w:t xml:space="preserve">1.1.1 </w:t>
           </w:r>
           <w:r>
             <w:rPr>
-              <w:rFonts w:asciiTheme="minorHAnsi" w:hAnsiTheme="minorHAnsi" w:eastAsiaTheme="minorEastAsia" w:cstheme="minorBidi"/>
-              <w:kern w:val="2"/>
-              <w:sz w:val="21"/>
-              <w:szCs w:val="22"/>
-            </w:rPr>
-            <w:tab/>
-          </w:r>
-          <w:r>
-            <w:rPr>
-              <w:rStyle w:val="43"/>
-              <w:rFonts w:ascii="宋体" w:hAnsi="宋体" w:eastAsia="宋体" w:cs="宋体"/>
+              <w:rFonts w:hint="eastAsia" w:ascii="宋体" w:hAnsi="宋体" w:eastAsia="宋体" w:cs="宋体"/>
             </w:rPr>
             <w:t>功能介绍</w:t>
           </w:r>
@@ -1871,7 +1923,7 @@
             <w:fldChar w:fldCharType="begin"/>
           </w:r>
           <w:r>
-            <w:instrText xml:space="preserve"> PAGEREF _Toc84857373 \h </w:instrText>
+            <w:instrText xml:space="preserve"> PAGEREF _Toc4476 \h </w:instrText>
           </w:r>
           <w:r>
             <w:fldChar w:fldCharType="separate"/>
@@ -1883,6 +1935,10 @@
             <w:fldChar w:fldCharType="end"/>
           </w:r>
           <w:r>
+            <w:rPr>
+              <w:rFonts w:hint="eastAsia" w:ascii="宋体" w:hAnsi="宋体" w:eastAsia="宋体" w:cs="宋体"/>
+              <w:bCs/>
+            </w:rPr>
             <w:fldChar w:fldCharType="end"/>
           </w:r>
         </w:p>
@@ -1890,45 +1946,54 @@
           <w:pPr>
             <w:pStyle w:val="19"/>
             <w:tabs>
-              <w:tab w:val="left" w:pos="1050"/>
-              <w:tab w:val="right" w:leader="dot" w:pos="8296"/>
+              <w:tab w:val="right" w:leader="dot" w:pos="8306"/>
             </w:tabs>
+          </w:pPr>
+          <w:r>
             <w:rPr>
-              <w:rFonts w:asciiTheme="minorHAnsi" w:hAnsiTheme="minorHAnsi" w:eastAsiaTheme="minorEastAsia" w:cstheme="minorBidi"/>
-              <w:kern w:val="2"/>
-              <w:sz w:val="21"/>
-              <w:szCs w:val="22"/>
+              <w:rFonts w:hint="eastAsia" w:ascii="宋体" w:hAnsi="宋体" w:eastAsia="宋体" w:cs="宋体"/>
+              <w:bCs/>
             </w:rPr>
-          </w:pPr>
-          <w:r>
             <w:fldChar w:fldCharType="begin"/>
           </w:r>
           <w:r>
-            <w:instrText xml:space="preserve"> HYPERLINK \l "_Toc84857374" </w:instrText>
-          </w:r>
-          <w:r>
+            <w:rPr>
+              <w:rFonts w:hint="eastAsia" w:ascii="宋体" w:hAnsi="宋体" w:eastAsia="宋体" w:cs="宋体"/>
+              <w:bCs/>
+            </w:rPr>
+            <w:instrText xml:space="preserve"> HYPERLINK \l _Toc21098 </w:instrText>
+          </w:r>
+          <w:r>
+            <w:rPr>
+              <w:rFonts w:hint="eastAsia" w:ascii="宋体" w:hAnsi="宋体" w:eastAsia="宋体" w:cs="宋体"/>
+              <w:bCs/>
+            </w:rPr>
             <w:fldChar w:fldCharType="separate"/>
           </w:r>
           <w:r>
             <w:rPr>
-              <w:rStyle w:val="43"/>
-              <w:rFonts w:eastAsia="宋体"/>
+              <w:rFonts w:ascii="Times New Roman" w:hAnsi="Times New Roman" w:eastAsia="宋体" w:cs="Times New Roman"/>
+              <w:bCs w:val="0"/>
+              <w:i w:val="0"/>
+              <w:iCs w:val="0"/>
+              <w:caps w:val="0"/>
+              <w:smallCaps w:val="0"/>
+              <w:strike w:val="0"/>
+              <w:dstrike w:val="0"/>
+              <w:vanish w:val="0"/>
+              <w:spacing w:val="0"/>
+              <w:kern w:val="0"/>
+              <w:position w:val="0"/>
+              <w:vertAlign w:val="baseline"/>
+              <w14:shadow w14:blurRad="0" w14:dist="0" w14:dir="0" w14:sx="0" w14:sy="0" w14:kx="0" w14:ky="0" w14:algn="none">
+                <w14:srgbClr w14:val="000000"/>
+              </w14:shadow>
             </w:rPr>
-            <w:t>1.1.2</w:t>
+            <w:t xml:space="preserve">1.1.2 </w:t>
           </w:r>
           <w:r>
             <w:rPr>
-              <w:rFonts w:asciiTheme="minorHAnsi" w:hAnsiTheme="minorHAnsi" w:eastAsiaTheme="minorEastAsia" w:cstheme="minorBidi"/>
-              <w:kern w:val="2"/>
-              <w:sz w:val="21"/>
-              <w:szCs w:val="22"/>
-            </w:rPr>
-            <w:tab/>
-          </w:r>
-          <w:r>
-            <w:rPr>
-              <w:rStyle w:val="43"/>
-              <w:rFonts w:ascii="宋体" w:hAnsi="宋体" w:eastAsia="宋体" w:cs="宋体"/>
+              <w:rFonts w:hint="eastAsia" w:ascii="宋体" w:hAnsi="宋体" w:eastAsia="宋体" w:cs="宋体"/>
             </w:rPr>
             <w:t>使用场景介绍</w:t>
           </w:r>
@@ -1939,18 +2004,22 @@
             <w:fldChar w:fldCharType="begin"/>
           </w:r>
           <w:r>
-            <w:instrText xml:space="preserve"> PAGEREF _Toc84857374 \h </w:instrText>
+            <w:instrText xml:space="preserve"> PAGEREF _Toc21098 \h </w:instrText>
           </w:r>
           <w:r>
             <w:fldChar w:fldCharType="separate"/>
           </w:r>
           <w:r>
-            <w:t>2</w:t>
+            <w:t>3</w:t>
           </w:r>
           <w:r>
             <w:fldChar w:fldCharType="end"/>
           </w:r>
           <w:r>
+            <w:rPr>
+              <w:rFonts w:hint="eastAsia" w:ascii="宋体" w:hAnsi="宋体" w:eastAsia="宋体" w:cs="宋体"/>
+              <w:bCs/>
+            </w:rPr>
             <w:fldChar w:fldCharType="end"/>
           </w:r>
         </w:p>
@@ -1958,67 +2027,86 @@
           <w:pPr>
             <w:pStyle w:val="30"/>
             <w:tabs>
-              <w:tab w:val="left" w:pos="840"/>
-              <w:tab w:val="right" w:leader="dot" w:pos="8296"/>
+              <w:tab w:val="right" w:leader="dot" w:pos="8306"/>
             </w:tabs>
+          </w:pPr>
+          <w:r>
             <w:rPr>
-              <w:rFonts w:asciiTheme="minorHAnsi" w:hAnsiTheme="minorHAnsi" w:eastAsiaTheme="minorEastAsia" w:cstheme="minorBidi"/>
-              <w:b w:val="0"/>
+              <w:rFonts w:hint="eastAsia" w:ascii="宋体" w:hAnsi="宋体" w:eastAsia="宋体" w:cs="宋体"/>
+              <w:bCs/>
+            </w:rPr>
+            <w:fldChar w:fldCharType="begin"/>
+          </w:r>
+          <w:r>
+            <w:rPr>
+              <w:rFonts w:hint="eastAsia" w:ascii="宋体" w:hAnsi="宋体" w:eastAsia="宋体" w:cs="宋体"/>
+              <w:bCs/>
+            </w:rPr>
+            <w:instrText xml:space="preserve"> HYPERLINK \l _Toc13443 </w:instrText>
+          </w:r>
+          <w:r>
+            <w:rPr>
+              <w:rFonts w:hint="eastAsia" w:ascii="宋体" w:hAnsi="宋体" w:eastAsia="宋体" w:cs="宋体"/>
+              <w:bCs/>
+            </w:rPr>
+            <w:fldChar w:fldCharType="separate"/>
+          </w:r>
+          <w:r>
+            <w:rPr>
+              <w:rFonts w:ascii="Times New Roman" w:hAnsi="Times New Roman" w:cs="Times New Roman"/>
               <w:bCs w:val="0"/>
-              <w:kern w:val="2"/>
-              <w:sz w:val="21"/>
+              <w:i w:val="0"/>
+              <w:iCs w:val="0"/>
+              <w:caps w:val="0"/>
+              <w:smallCaps w:val="0"/>
+              <w:strike w:val="0"/>
+              <w:dstrike w:val="0"/>
+              <w:vanish w:val="0"/>
+              <w:spacing w:val="0"/>
+              <w:kern w:val="0"/>
+              <w:position w:val="0"/>
+              <w:vertAlign w:val="baseline"/>
+              <w14:shadow w14:blurRad="0" w14:dist="0" w14:dir="0" w14:sx="0" w14:sy="0" w14:kx="0" w14:ky="0" w14:algn="none">
+                <w14:srgbClr w14:val="000000"/>
+              </w14:shadow>
             </w:rPr>
-          </w:pPr>
+            <w:t xml:space="preserve">1.2 </w:t>
+          </w:r>
+          <w:r>
+            <w:rPr>
+              <w:rFonts w:hint="eastAsia" w:ascii="Times New Roman" w:hAnsi="Times New Roman"/>
+            </w:rPr>
+            <w:t>bool</w:t>
+          </w:r>
+          <w:r>
+            <w:rPr>
+              <w:rFonts w:ascii="Times New Roman" w:hAnsi="Times New Roman"/>
+            </w:rPr>
+            <w:t xml:space="preserve"> pcl::BoundaryEstimation&lt;PointInT, PointNT, PointOutT&gt;::isBoundaryPoint (const pcl::PointCloud&lt;PointInT&gt; &amp;cloud, int q_idx, const pcl::Indices &amp;indices, const Eigen::Vector4f &amp;u, const Eigen::Vector4f &amp;v, const float angle_threshold)</w:t>
+          </w:r>
+          <w:r>
+            <w:tab/>
+          </w:r>
           <w:r>
             <w:fldChar w:fldCharType="begin"/>
           </w:r>
           <w:r>
-            <w:instrText xml:space="preserve"> HYPERLINK \l "_Toc84857375" </w:instrText>
+            <w:instrText xml:space="preserve"> PAGEREF _Toc13443 \h </w:instrText>
           </w:r>
           <w:r>
             <w:fldChar w:fldCharType="separate"/>
           </w:r>
           <w:r>
+            <w:t>5</w:t>
+          </w:r>
+          <w:r>
+            <w:fldChar w:fldCharType="end"/>
+          </w:r>
+          <w:r>
             <w:rPr>
-              <w:rStyle w:val="43"/>
+              <w:rFonts w:hint="eastAsia" w:ascii="宋体" w:hAnsi="宋体" w:eastAsia="宋体" w:cs="宋体"/>
+              <w:bCs/>
             </w:rPr>
-            <w:t>1.2</w:t>
-          </w:r>
-          <w:r>
-            <w:rPr>
-              <w:rFonts w:asciiTheme="minorHAnsi" w:hAnsiTheme="minorHAnsi" w:eastAsiaTheme="minorEastAsia" w:cstheme="minorBidi"/>
-              <w:b w:val="0"/>
-              <w:bCs w:val="0"/>
-              <w:kern w:val="2"/>
-              <w:sz w:val="21"/>
-            </w:rPr>
-            <w:tab/>
-          </w:r>
-          <w:r>
-            <w:rPr>
-              <w:rStyle w:val="43"/>
-            </w:rPr>
-            <w:t>bool pcl::BoundaryEstimation&lt;PointInT, PointNT, PointOutT&gt;::isBoundaryPoint (const pcl::PointCloud&lt;PointInT&gt; &amp;cloud, int q_idx, const pcl::Indices &amp;indices, const Eigen::Vector4f &amp;u, const Eigen::Vector4f &amp;v, const float angle_threshold)</w:t>
-          </w:r>
-          <w:r>
-            <w:tab/>
-          </w:r>
-          <w:r>
-            <w:fldChar w:fldCharType="begin"/>
-          </w:r>
-          <w:r>
-            <w:instrText xml:space="preserve"> PAGEREF _Toc84857375 \h </w:instrText>
-          </w:r>
-          <w:r>
-            <w:fldChar w:fldCharType="separate"/>
-          </w:r>
-          <w:r>
-            <w:t>4</w:t>
-          </w:r>
-          <w:r>
-            <w:fldChar w:fldCharType="end"/>
-          </w:r>
-          <w:r>
             <w:fldChar w:fldCharType="end"/>
           </w:r>
         </w:p>
@@ -2026,44 +2114,54 @@
           <w:pPr>
             <w:pStyle w:val="19"/>
             <w:tabs>
-              <w:tab w:val="left" w:pos="1050"/>
-              <w:tab w:val="right" w:leader="dot" w:pos="8296"/>
+              <w:tab w:val="right" w:leader="dot" w:pos="8306"/>
             </w:tabs>
+          </w:pPr>
+          <w:r>
             <w:rPr>
-              <w:rFonts w:asciiTheme="minorHAnsi" w:hAnsiTheme="minorHAnsi" w:eastAsiaTheme="minorEastAsia" w:cstheme="minorBidi"/>
-              <w:kern w:val="2"/>
-              <w:sz w:val="21"/>
-              <w:szCs w:val="22"/>
+              <w:rFonts w:hint="eastAsia" w:ascii="宋体" w:hAnsi="宋体" w:eastAsia="宋体" w:cs="宋体"/>
+              <w:bCs/>
             </w:rPr>
-          </w:pPr>
-          <w:r>
             <w:fldChar w:fldCharType="begin"/>
           </w:r>
           <w:r>
-            <w:instrText xml:space="preserve"> HYPERLINK \l "_Toc84857376" </w:instrText>
-          </w:r>
-          <w:r>
+            <w:rPr>
+              <w:rFonts w:hint="eastAsia" w:ascii="宋体" w:hAnsi="宋体" w:eastAsia="宋体" w:cs="宋体"/>
+              <w:bCs/>
+            </w:rPr>
+            <w:instrText xml:space="preserve"> HYPERLINK \l _Toc17531 </w:instrText>
+          </w:r>
+          <w:r>
+            <w:rPr>
+              <w:rFonts w:hint="eastAsia" w:ascii="宋体" w:hAnsi="宋体" w:eastAsia="宋体" w:cs="宋体"/>
+              <w:bCs/>
+            </w:rPr>
             <w:fldChar w:fldCharType="separate"/>
           </w:r>
           <w:r>
             <w:rPr>
-              <w:rStyle w:val="43"/>
+              <w:rFonts w:ascii="Times New Roman" w:hAnsi="Times New Roman" w:cs="Times New Roman"/>
+              <w:bCs w:val="0"/>
+              <w:i w:val="0"/>
+              <w:iCs w:val="0"/>
+              <w:caps w:val="0"/>
+              <w:smallCaps w:val="0"/>
+              <w:strike w:val="0"/>
+              <w:dstrike w:val="0"/>
+              <w:vanish w:val="0"/>
+              <w:spacing w:val="0"/>
+              <w:kern w:val="0"/>
+              <w:position w:val="0"/>
+              <w:vertAlign w:val="baseline"/>
+              <w14:shadow w14:blurRad="0" w14:dist="0" w14:dir="0" w14:sx="0" w14:sy="0" w14:kx="0" w14:ky="0" w14:algn="none">
+                <w14:srgbClr w14:val="000000"/>
+              </w14:shadow>
             </w:rPr>
-            <w:t>1.2.1</w:t>
+            <w:t xml:space="preserve">1.2.1 </w:t>
           </w:r>
           <w:r>
             <w:rPr>
-              <w:rFonts w:asciiTheme="minorHAnsi" w:hAnsiTheme="minorHAnsi" w:eastAsiaTheme="minorEastAsia" w:cstheme="minorBidi"/>
-              <w:kern w:val="2"/>
-              <w:sz w:val="21"/>
-              <w:szCs w:val="22"/>
-            </w:rPr>
-            <w:tab/>
-          </w:r>
-          <w:r>
-            <w:rPr>
-              <w:rStyle w:val="43"/>
-              <w:rFonts w:hint="eastAsia" w:ascii="宋体" w:hAnsi="宋体" w:eastAsia="宋体" w:cs="宋体"/>
+              <w:rFonts w:hint="eastAsia"/>
             </w:rPr>
             <w:t>接口功能</w:t>
           </w:r>
@@ -2074,18 +2172,22 @@
             <w:fldChar w:fldCharType="begin"/>
           </w:r>
           <w:r>
-            <w:instrText xml:space="preserve"> PAGEREF _Toc84857376 \h </w:instrText>
+            <w:instrText xml:space="preserve"> PAGEREF _Toc17531 \h </w:instrText>
           </w:r>
           <w:r>
             <w:fldChar w:fldCharType="separate"/>
           </w:r>
           <w:r>
-            <w:t>4</w:t>
+            <w:t>5</w:t>
           </w:r>
           <w:r>
             <w:fldChar w:fldCharType="end"/>
           </w:r>
           <w:r>
+            <w:rPr>
+              <w:rFonts w:hint="eastAsia" w:ascii="宋体" w:hAnsi="宋体" w:eastAsia="宋体" w:cs="宋体"/>
+              <w:bCs/>
+            </w:rPr>
             <w:fldChar w:fldCharType="end"/>
           </w:r>
         </w:p>
@@ -2093,45 +2195,54 @@
           <w:pPr>
             <w:pStyle w:val="19"/>
             <w:tabs>
-              <w:tab w:val="left" w:pos="1050"/>
-              <w:tab w:val="right" w:leader="dot" w:pos="8296"/>
+              <w:tab w:val="right" w:leader="dot" w:pos="8306"/>
             </w:tabs>
+          </w:pPr>
+          <w:r>
             <w:rPr>
-              <w:rFonts w:asciiTheme="minorHAnsi" w:hAnsiTheme="minorHAnsi" w:eastAsiaTheme="minorEastAsia" w:cstheme="minorBidi"/>
-              <w:kern w:val="2"/>
-              <w:sz w:val="21"/>
-              <w:szCs w:val="22"/>
+              <w:rFonts w:hint="eastAsia" w:ascii="宋体" w:hAnsi="宋体" w:eastAsia="宋体" w:cs="宋体"/>
+              <w:bCs/>
             </w:rPr>
-          </w:pPr>
-          <w:r>
             <w:fldChar w:fldCharType="begin"/>
           </w:r>
           <w:r>
-            <w:instrText xml:space="preserve"> HYPERLINK \l "_Toc84857377" </w:instrText>
-          </w:r>
-          <w:r>
+            <w:rPr>
+              <w:rFonts w:hint="eastAsia" w:ascii="宋体" w:hAnsi="宋体" w:eastAsia="宋体" w:cs="宋体"/>
+              <w:bCs/>
+            </w:rPr>
+            <w:instrText xml:space="preserve"> HYPERLINK \l _Toc17146 </w:instrText>
+          </w:r>
+          <w:r>
+            <w:rPr>
+              <w:rFonts w:hint="eastAsia" w:ascii="宋体" w:hAnsi="宋体" w:eastAsia="宋体" w:cs="宋体"/>
+              <w:bCs/>
+            </w:rPr>
             <w:fldChar w:fldCharType="separate"/>
           </w:r>
           <w:r>
             <w:rPr>
-              <w:rStyle w:val="43"/>
-              <w:rFonts w:eastAsia="宋体"/>
+              <w:rFonts w:ascii="Times New Roman" w:hAnsi="Times New Roman" w:eastAsia="宋体" w:cs="Times New Roman"/>
+              <w:bCs w:val="0"/>
+              <w:i w:val="0"/>
+              <w:iCs w:val="0"/>
+              <w:caps w:val="0"/>
+              <w:smallCaps w:val="0"/>
+              <w:strike w:val="0"/>
+              <w:dstrike w:val="0"/>
+              <w:vanish w:val="0"/>
+              <w:spacing w:val="0"/>
+              <w:kern w:val="0"/>
+              <w:position w:val="0"/>
+              <w:vertAlign w:val="baseline"/>
+              <w14:shadow w14:blurRad="0" w14:dist="0" w14:dir="0" w14:sx="0" w14:sy="0" w14:kx="0" w14:ky="0" w14:algn="none">
+                <w14:srgbClr w14:val="000000"/>
+              </w14:shadow>
             </w:rPr>
-            <w:t>1.2.2</w:t>
+            <w:t xml:space="preserve">1.2.2 </w:t>
           </w:r>
           <w:r>
             <w:rPr>
-              <w:rFonts w:asciiTheme="minorHAnsi" w:hAnsiTheme="minorHAnsi" w:eastAsiaTheme="minorEastAsia" w:cstheme="minorBidi"/>
-              <w:kern w:val="2"/>
-              <w:sz w:val="21"/>
-              <w:szCs w:val="22"/>
-            </w:rPr>
-            <w:tab/>
-          </w:r>
-          <w:r>
-            <w:rPr>
-              <w:rStyle w:val="43"/>
-              <w:rFonts w:ascii="宋体" w:hAnsi="宋体" w:eastAsia="宋体" w:cs="宋体"/>
+              <w:rFonts w:hint="eastAsia" w:ascii="宋体" w:hAnsi="宋体" w:eastAsia="宋体" w:cs="宋体"/>
             </w:rPr>
             <w:t>接口和IR描述</w:t>
           </w:r>
@@ -2142,18 +2253,22 @@
             <w:fldChar w:fldCharType="begin"/>
           </w:r>
           <w:r>
-            <w:instrText xml:space="preserve"> PAGEREF _Toc84857377 \h </w:instrText>
+            <w:instrText xml:space="preserve"> PAGEREF _Toc17146 \h </w:instrText>
           </w:r>
           <w:r>
             <w:fldChar w:fldCharType="separate"/>
           </w:r>
           <w:r>
-            <w:t>4</w:t>
+            <w:t>5</w:t>
           </w:r>
           <w:r>
             <w:fldChar w:fldCharType="end"/>
           </w:r>
           <w:r>
+            <w:rPr>
+              <w:rFonts w:hint="eastAsia" w:ascii="宋体" w:hAnsi="宋体" w:eastAsia="宋体" w:cs="宋体"/>
+              <w:bCs/>
+            </w:rPr>
             <w:fldChar w:fldCharType="end"/>
           </w:r>
         </w:p>
@@ -2161,44 +2276,54 @@
           <w:pPr>
             <w:pStyle w:val="19"/>
             <w:tabs>
-              <w:tab w:val="left" w:pos="1050"/>
-              <w:tab w:val="right" w:leader="dot" w:pos="8296"/>
+              <w:tab w:val="right" w:leader="dot" w:pos="8306"/>
             </w:tabs>
+          </w:pPr>
+          <w:r>
             <w:rPr>
-              <w:rFonts w:asciiTheme="minorHAnsi" w:hAnsiTheme="minorHAnsi" w:eastAsiaTheme="minorEastAsia" w:cstheme="minorBidi"/>
-              <w:kern w:val="2"/>
-              <w:sz w:val="21"/>
-              <w:szCs w:val="22"/>
+              <w:rFonts w:hint="eastAsia" w:ascii="宋体" w:hAnsi="宋体" w:eastAsia="宋体" w:cs="宋体"/>
+              <w:bCs/>
             </w:rPr>
-          </w:pPr>
-          <w:r>
             <w:fldChar w:fldCharType="begin"/>
           </w:r>
           <w:r>
-            <w:instrText xml:space="preserve"> HYPERLINK \l "_Toc84857378" </w:instrText>
-          </w:r>
-          <w:r>
+            <w:rPr>
+              <w:rFonts w:hint="eastAsia" w:ascii="宋体" w:hAnsi="宋体" w:eastAsia="宋体" w:cs="宋体"/>
+              <w:bCs/>
+            </w:rPr>
+            <w:instrText xml:space="preserve"> HYPERLINK \l _Toc2228 </w:instrText>
+          </w:r>
+          <w:r>
+            <w:rPr>
+              <w:rFonts w:hint="eastAsia" w:ascii="宋体" w:hAnsi="宋体" w:eastAsia="宋体" w:cs="宋体"/>
+              <w:bCs/>
+            </w:rPr>
             <w:fldChar w:fldCharType="separate"/>
           </w:r>
           <w:r>
             <w:rPr>
-              <w:rStyle w:val="43"/>
+              <w:rFonts w:ascii="Times New Roman" w:hAnsi="Times New Roman" w:cs="Times New Roman"/>
+              <w:bCs w:val="0"/>
+              <w:i w:val="0"/>
+              <w:iCs w:val="0"/>
+              <w:caps w:val="0"/>
+              <w:smallCaps w:val="0"/>
+              <w:strike w:val="0"/>
+              <w:dstrike w:val="0"/>
+              <w:vanish w:val="0"/>
+              <w:spacing w:val="0"/>
+              <w:kern w:val="0"/>
+              <w:position w:val="0"/>
+              <w:vertAlign w:val="baseline"/>
+              <w14:shadow w14:blurRad="0" w14:dist="0" w14:dir="0" w14:sx="0" w14:sy="0" w14:kx="0" w14:ky="0" w14:algn="none">
+                <w14:srgbClr w14:val="000000"/>
+              </w14:shadow>
             </w:rPr>
-            <w:t>1.2.3</w:t>
+            <w:t xml:space="preserve">1.2.3 </w:t>
           </w:r>
           <w:r>
             <w:rPr>
-              <w:rFonts w:asciiTheme="minorHAnsi" w:hAnsiTheme="minorHAnsi" w:eastAsiaTheme="minorEastAsia" w:cstheme="minorBidi"/>
-              <w:kern w:val="2"/>
-              <w:sz w:val="21"/>
-              <w:szCs w:val="22"/>
-            </w:rPr>
-            <w:tab/>
-          </w:r>
-          <w:r>
-            <w:rPr>
-              <w:rStyle w:val="43"/>
-              <w:rFonts w:ascii="宋体" w:hAnsi="宋体" w:eastAsia="宋体" w:cs="宋体"/>
+              <w:rFonts w:hint="eastAsia" w:ascii="宋体" w:hAnsi="宋体" w:eastAsia="宋体" w:cs="宋体"/>
             </w:rPr>
             <w:t>(高性能)实现方案</w:t>
           </w:r>
@@ -2209,18 +2334,22 @@
             <w:fldChar w:fldCharType="begin"/>
           </w:r>
           <w:r>
-            <w:instrText xml:space="preserve"> PAGEREF _Toc84857378 \h </w:instrText>
+            <w:instrText xml:space="preserve"> PAGEREF _Toc2228 \h </w:instrText>
           </w:r>
           <w:r>
             <w:fldChar w:fldCharType="separate"/>
           </w:r>
           <w:r>
-            <w:t>4</w:t>
+            <w:t>5</w:t>
           </w:r>
           <w:r>
             <w:fldChar w:fldCharType="end"/>
           </w:r>
           <w:r>
+            <w:rPr>
+              <w:rFonts w:hint="eastAsia" w:ascii="宋体" w:hAnsi="宋体" w:eastAsia="宋体" w:cs="宋体"/>
+              <w:bCs/>
+            </w:rPr>
             <w:fldChar w:fldCharType="end"/>
           </w:r>
         </w:p>
@@ -2228,45 +2357,54 @@
           <w:pPr>
             <w:pStyle w:val="30"/>
             <w:tabs>
-              <w:tab w:val="left" w:pos="840"/>
-              <w:tab w:val="right" w:leader="dot" w:pos="8296"/>
+              <w:tab w:val="right" w:leader="dot" w:pos="8306"/>
             </w:tabs>
+          </w:pPr>
+          <w:r>
             <w:rPr>
-              <w:rFonts w:asciiTheme="minorHAnsi" w:hAnsiTheme="minorHAnsi" w:eastAsiaTheme="minorEastAsia" w:cstheme="minorBidi"/>
-              <w:b w:val="0"/>
+              <w:rFonts w:hint="eastAsia" w:ascii="宋体" w:hAnsi="宋体" w:eastAsia="宋体" w:cs="宋体"/>
+              <w:bCs/>
+            </w:rPr>
+            <w:fldChar w:fldCharType="begin"/>
+          </w:r>
+          <w:r>
+            <w:rPr>
+              <w:rFonts w:hint="eastAsia" w:ascii="宋体" w:hAnsi="宋体" w:eastAsia="宋体" w:cs="宋体"/>
+              <w:bCs/>
+            </w:rPr>
+            <w:instrText xml:space="preserve"> HYPERLINK \l _Toc20115 </w:instrText>
+          </w:r>
+          <w:r>
+            <w:rPr>
+              <w:rFonts w:hint="eastAsia" w:ascii="宋体" w:hAnsi="宋体" w:eastAsia="宋体" w:cs="宋体"/>
+              <w:bCs/>
+            </w:rPr>
+            <w:fldChar w:fldCharType="separate"/>
+          </w:r>
+          <w:r>
+            <w:rPr>
+              <w:rFonts w:ascii="Times New Roman" w:hAnsi="Times New Roman" w:cs="Times New Roman"/>
               <w:bCs w:val="0"/>
-              <w:kern w:val="2"/>
-              <w:sz w:val="21"/>
+              <w:i w:val="0"/>
+              <w:iCs w:val="0"/>
+              <w:caps w:val="0"/>
+              <w:smallCaps w:val="0"/>
+              <w:strike w:val="0"/>
+              <w:dstrike w:val="0"/>
+              <w:vanish w:val="0"/>
+              <w:spacing w:val="0"/>
+              <w:kern w:val="0"/>
+              <w:position w:val="0"/>
+              <w:vertAlign w:val="baseline"/>
+              <w14:shadow w14:blurRad="0" w14:dist="0" w14:dir="0" w14:sx="0" w14:sy="0" w14:kx="0" w14:ky="0" w14:algn="none">
+                <w14:srgbClr w14:val="000000"/>
+              </w14:shadow>
             </w:rPr>
-          </w:pPr>
-          <w:r>
-            <w:fldChar w:fldCharType="begin"/>
-          </w:r>
-          <w:r>
-            <w:instrText xml:space="preserve"> HYPERLINK \l "_Toc84857379" </w:instrText>
-          </w:r>
-          <w:r>
-            <w:fldChar w:fldCharType="separate"/>
+            <w:t xml:space="preserve">1.3 </w:t>
           </w:r>
           <w:r>
             <w:rPr>
-              <w:rStyle w:val="43"/>
-            </w:rPr>
-            <w:t>1.3</w:t>
-          </w:r>
-          <w:r>
-            <w:rPr>
-              <w:rFonts w:asciiTheme="minorHAnsi" w:hAnsiTheme="minorHAnsi" w:eastAsiaTheme="minorEastAsia" w:cstheme="minorBidi"/>
-              <w:b w:val="0"/>
-              <w:bCs w:val="0"/>
-              <w:kern w:val="2"/>
-              <w:sz w:val="21"/>
-            </w:rPr>
-            <w:tab/>
-          </w:r>
-          <w:r>
-            <w:rPr>
-              <w:rStyle w:val="43"/>
+              <w:rFonts w:ascii="Times New Roman" w:hAnsi="Times New Roman"/>
             </w:rPr>
             <w:t>bool pcl::BoundaryEstimation&lt;PointInT, PointNT, PointOutT&gt;::isBoundaryPoint (const pcl::PointCloud&lt;PointInT&gt; &amp;cloud, const PointInT &amp;q_point, const pcl::Indices &amp;indices, const Eigen::Vector4f &amp;u, const Eigen::Vector4f &amp;v, const float angle_threshold)</w:t>
           </w:r>
@@ -2277,18 +2415,22 @@
             <w:fldChar w:fldCharType="begin"/>
           </w:r>
           <w:r>
-            <w:instrText xml:space="preserve"> PAGEREF _Toc84857379 \h </w:instrText>
+            <w:instrText xml:space="preserve"> PAGEREF _Toc20115 \h </w:instrText>
           </w:r>
           <w:r>
             <w:fldChar w:fldCharType="separate"/>
           </w:r>
           <w:r>
-            <w:t>6</w:t>
+            <w:t>7</w:t>
           </w:r>
           <w:r>
             <w:fldChar w:fldCharType="end"/>
           </w:r>
           <w:r>
+            <w:rPr>
+              <w:rFonts w:hint="eastAsia" w:ascii="宋体" w:hAnsi="宋体" w:eastAsia="宋体" w:cs="宋体"/>
+              <w:bCs/>
+            </w:rPr>
             <w:fldChar w:fldCharType="end"/>
           </w:r>
         </w:p>
@@ -2296,45 +2438,54 @@
           <w:pPr>
             <w:pStyle w:val="19"/>
             <w:tabs>
-              <w:tab w:val="left" w:pos="1050"/>
-              <w:tab w:val="right" w:leader="dot" w:pos="8296"/>
+              <w:tab w:val="right" w:leader="dot" w:pos="8306"/>
             </w:tabs>
+          </w:pPr>
+          <w:r>
             <w:rPr>
-              <w:rFonts w:asciiTheme="minorHAnsi" w:hAnsiTheme="minorHAnsi" w:eastAsiaTheme="minorEastAsia" w:cstheme="minorBidi"/>
-              <w:kern w:val="2"/>
-              <w:sz w:val="21"/>
-              <w:szCs w:val="22"/>
+              <w:rFonts w:hint="eastAsia" w:ascii="宋体" w:hAnsi="宋体" w:eastAsia="宋体" w:cs="宋体"/>
+              <w:bCs/>
             </w:rPr>
-          </w:pPr>
-          <w:r>
             <w:fldChar w:fldCharType="begin"/>
           </w:r>
           <w:r>
-            <w:instrText xml:space="preserve"> HYPERLINK \l "_Toc84857380" </w:instrText>
-          </w:r>
-          <w:r>
+            <w:rPr>
+              <w:rFonts w:hint="eastAsia" w:ascii="宋体" w:hAnsi="宋体" w:eastAsia="宋体" w:cs="宋体"/>
+              <w:bCs/>
+            </w:rPr>
+            <w:instrText xml:space="preserve"> HYPERLINK \l _Toc26564 </w:instrText>
+          </w:r>
+          <w:r>
+            <w:rPr>
+              <w:rFonts w:hint="eastAsia" w:ascii="宋体" w:hAnsi="宋体" w:eastAsia="宋体" w:cs="宋体"/>
+              <w:bCs/>
+            </w:rPr>
             <w:fldChar w:fldCharType="separate"/>
           </w:r>
           <w:r>
             <w:rPr>
-              <w:rStyle w:val="43"/>
-              <w:rFonts w:eastAsia="宋体"/>
+              <w:rFonts w:ascii="Times New Roman" w:hAnsi="Times New Roman" w:eastAsia="宋体" w:cs="Times New Roman"/>
+              <w:bCs w:val="0"/>
+              <w:i w:val="0"/>
+              <w:iCs w:val="0"/>
+              <w:caps w:val="0"/>
+              <w:smallCaps w:val="0"/>
+              <w:strike w:val="0"/>
+              <w:dstrike w:val="0"/>
+              <w:vanish w:val="0"/>
+              <w:spacing w:val="0"/>
+              <w:kern w:val="0"/>
+              <w:position w:val="0"/>
+              <w:vertAlign w:val="baseline"/>
+              <w14:shadow w14:blurRad="0" w14:dist="0" w14:dir="0" w14:sx="0" w14:sy="0" w14:kx="0" w14:ky="0" w14:algn="none">
+                <w14:srgbClr w14:val="000000"/>
+              </w14:shadow>
             </w:rPr>
-            <w:t>1.3.1</w:t>
+            <w:t xml:space="preserve">1.3.1 </w:t>
           </w:r>
           <w:r>
             <w:rPr>
-              <w:rFonts w:asciiTheme="minorHAnsi" w:hAnsiTheme="minorHAnsi" w:eastAsiaTheme="minorEastAsia" w:cstheme="minorBidi"/>
-              <w:kern w:val="2"/>
-              <w:sz w:val="21"/>
-              <w:szCs w:val="22"/>
-            </w:rPr>
-            <w:tab/>
-          </w:r>
-          <w:r>
-            <w:rPr>
-              <w:rStyle w:val="43"/>
-              <w:rFonts w:ascii="宋体" w:hAnsi="宋体" w:eastAsia="宋体" w:cs="宋体"/>
+              <w:rFonts w:hint="eastAsia" w:ascii="宋体" w:hAnsi="宋体" w:eastAsia="宋体" w:cs="宋体"/>
             </w:rPr>
             <w:t>接口功能</w:t>
           </w:r>
@@ -2345,18 +2496,22 @@
             <w:fldChar w:fldCharType="begin"/>
           </w:r>
           <w:r>
-            <w:instrText xml:space="preserve"> PAGEREF _Toc84857380 \h </w:instrText>
+            <w:instrText xml:space="preserve"> PAGEREF _Toc26564 \h </w:instrText>
           </w:r>
           <w:r>
             <w:fldChar w:fldCharType="separate"/>
           </w:r>
           <w:r>
-            <w:t>6</w:t>
+            <w:t>7</w:t>
           </w:r>
           <w:r>
             <w:fldChar w:fldCharType="end"/>
           </w:r>
           <w:r>
+            <w:rPr>
+              <w:rFonts w:hint="eastAsia" w:ascii="宋体" w:hAnsi="宋体" w:eastAsia="宋体" w:cs="宋体"/>
+              <w:bCs/>
+            </w:rPr>
             <w:fldChar w:fldCharType="end"/>
           </w:r>
         </w:p>
@@ -2364,45 +2519,54 @@
           <w:pPr>
             <w:pStyle w:val="19"/>
             <w:tabs>
-              <w:tab w:val="left" w:pos="1050"/>
-              <w:tab w:val="right" w:leader="dot" w:pos="8296"/>
+              <w:tab w:val="right" w:leader="dot" w:pos="8306"/>
             </w:tabs>
+          </w:pPr>
+          <w:r>
             <w:rPr>
-              <w:rFonts w:asciiTheme="minorHAnsi" w:hAnsiTheme="minorHAnsi" w:eastAsiaTheme="minorEastAsia" w:cstheme="minorBidi"/>
-              <w:kern w:val="2"/>
-              <w:sz w:val="21"/>
-              <w:szCs w:val="22"/>
+              <w:rFonts w:hint="eastAsia" w:ascii="宋体" w:hAnsi="宋体" w:eastAsia="宋体" w:cs="宋体"/>
+              <w:bCs/>
             </w:rPr>
-          </w:pPr>
-          <w:r>
             <w:fldChar w:fldCharType="begin"/>
           </w:r>
           <w:r>
-            <w:instrText xml:space="preserve"> HYPERLINK \l "_Toc84857381" </w:instrText>
-          </w:r>
-          <w:r>
+            <w:rPr>
+              <w:rFonts w:hint="eastAsia" w:ascii="宋体" w:hAnsi="宋体" w:eastAsia="宋体" w:cs="宋体"/>
+              <w:bCs/>
+            </w:rPr>
+            <w:instrText xml:space="preserve"> HYPERLINK \l _Toc3061 </w:instrText>
+          </w:r>
+          <w:r>
+            <w:rPr>
+              <w:rFonts w:hint="eastAsia" w:ascii="宋体" w:hAnsi="宋体" w:eastAsia="宋体" w:cs="宋体"/>
+              <w:bCs/>
+            </w:rPr>
             <w:fldChar w:fldCharType="separate"/>
           </w:r>
           <w:r>
             <w:rPr>
-              <w:rStyle w:val="43"/>
-              <w:rFonts w:eastAsia="宋体"/>
+              <w:rFonts w:ascii="Times New Roman" w:hAnsi="Times New Roman" w:eastAsia="宋体" w:cs="Times New Roman"/>
+              <w:bCs w:val="0"/>
+              <w:i w:val="0"/>
+              <w:iCs w:val="0"/>
+              <w:caps w:val="0"/>
+              <w:smallCaps w:val="0"/>
+              <w:strike w:val="0"/>
+              <w:dstrike w:val="0"/>
+              <w:vanish w:val="0"/>
+              <w:spacing w:val="0"/>
+              <w:kern w:val="0"/>
+              <w:position w:val="0"/>
+              <w:vertAlign w:val="baseline"/>
+              <w14:shadow w14:blurRad="0" w14:dist="0" w14:dir="0" w14:sx="0" w14:sy="0" w14:kx="0" w14:ky="0" w14:algn="none">
+                <w14:srgbClr w14:val="000000"/>
+              </w14:shadow>
             </w:rPr>
-            <w:t>1.3.2</w:t>
+            <w:t xml:space="preserve">1.3.2 </w:t>
           </w:r>
           <w:r>
             <w:rPr>
-              <w:rFonts w:asciiTheme="minorHAnsi" w:hAnsiTheme="minorHAnsi" w:eastAsiaTheme="minorEastAsia" w:cstheme="minorBidi"/>
-              <w:kern w:val="2"/>
-              <w:sz w:val="21"/>
-              <w:szCs w:val="22"/>
-            </w:rPr>
-            <w:tab/>
-          </w:r>
-          <w:r>
-            <w:rPr>
-              <w:rStyle w:val="43"/>
-              <w:rFonts w:ascii="宋体" w:hAnsi="宋体" w:eastAsia="宋体" w:cs="宋体"/>
+              <w:rFonts w:hint="eastAsia" w:ascii="宋体" w:hAnsi="宋体" w:eastAsia="宋体" w:cs="宋体"/>
             </w:rPr>
             <w:t>接口和IR描述</w:t>
           </w:r>
@@ -2413,18 +2577,22 @@
             <w:fldChar w:fldCharType="begin"/>
           </w:r>
           <w:r>
-            <w:instrText xml:space="preserve"> PAGEREF _Toc84857381 \h </w:instrText>
+            <w:instrText xml:space="preserve"> PAGEREF _Toc3061 \h </w:instrText>
           </w:r>
           <w:r>
             <w:fldChar w:fldCharType="separate"/>
           </w:r>
           <w:r>
-            <w:t>6</w:t>
+            <w:t>7</w:t>
           </w:r>
           <w:r>
             <w:fldChar w:fldCharType="end"/>
           </w:r>
           <w:r>
+            <w:rPr>
+              <w:rFonts w:hint="eastAsia" w:ascii="宋体" w:hAnsi="宋体" w:eastAsia="宋体" w:cs="宋体"/>
+              <w:bCs/>
+            </w:rPr>
             <w:fldChar w:fldCharType="end"/>
           </w:r>
         </w:p>
@@ -2432,45 +2600,54 @@
           <w:pPr>
             <w:pStyle w:val="19"/>
             <w:tabs>
-              <w:tab w:val="left" w:pos="1050"/>
-              <w:tab w:val="right" w:leader="dot" w:pos="8296"/>
+              <w:tab w:val="right" w:leader="dot" w:pos="8306"/>
             </w:tabs>
+          </w:pPr>
+          <w:r>
             <w:rPr>
-              <w:rFonts w:asciiTheme="minorHAnsi" w:hAnsiTheme="minorHAnsi" w:eastAsiaTheme="minorEastAsia" w:cstheme="minorBidi"/>
-              <w:kern w:val="2"/>
-              <w:sz w:val="21"/>
-              <w:szCs w:val="22"/>
+              <w:rFonts w:hint="eastAsia" w:ascii="宋体" w:hAnsi="宋体" w:eastAsia="宋体" w:cs="宋体"/>
+              <w:bCs/>
             </w:rPr>
-          </w:pPr>
-          <w:r>
             <w:fldChar w:fldCharType="begin"/>
           </w:r>
           <w:r>
-            <w:instrText xml:space="preserve"> HYPERLINK \l "_Toc84857382" </w:instrText>
-          </w:r>
-          <w:r>
+            <w:rPr>
+              <w:rFonts w:hint="eastAsia" w:ascii="宋体" w:hAnsi="宋体" w:eastAsia="宋体" w:cs="宋体"/>
+              <w:bCs/>
+            </w:rPr>
+            <w:instrText xml:space="preserve"> HYPERLINK \l _Toc32644 </w:instrText>
+          </w:r>
+          <w:r>
+            <w:rPr>
+              <w:rFonts w:hint="eastAsia" w:ascii="宋体" w:hAnsi="宋体" w:eastAsia="宋体" w:cs="宋体"/>
+              <w:bCs/>
+            </w:rPr>
             <w:fldChar w:fldCharType="separate"/>
           </w:r>
           <w:r>
             <w:rPr>
-              <w:rStyle w:val="43"/>
-              <w:rFonts w:eastAsia="宋体"/>
+              <w:rFonts w:ascii="Times New Roman" w:hAnsi="Times New Roman" w:eastAsia="宋体" w:cs="Times New Roman"/>
+              <w:bCs w:val="0"/>
+              <w:i w:val="0"/>
+              <w:iCs w:val="0"/>
+              <w:caps w:val="0"/>
+              <w:smallCaps w:val="0"/>
+              <w:strike w:val="0"/>
+              <w:dstrike w:val="0"/>
+              <w:vanish w:val="0"/>
+              <w:spacing w:val="0"/>
+              <w:kern w:val="0"/>
+              <w:position w:val="0"/>
+              <w:vertAlign w:val="baseline"/>
+              <w14:shadow w14:blurRad="0" w14:dist="0" w14:dir="0" w14:sx="0" w14:sy="0" w14:kx="0" w14:ky="0" w14:algn="none">
+                <w14:srgbClr w14:val="000000"/>
+              </w14:shadow>
             </w:rPr>
-            <w:t>1.3.3</w:t>
+            <w:t xml:space="preserve">1.3.3 </w:t>
           </w:r>
           <w:r>
             <w:rPr>
-              <w:rFonts w:asciiTheme="minorHAnsi" w:hAnsiTheme="minorHAnsi" w:eastAsiaTheme="minorEastAsia" w:cstheme="minorBidi"/>
-              <w:kern w:val="2"/>
-              <w:sz w:val="21"/>
-              <w:szCs w:val="22"/>
-            </w:rPr>
-            <w:tab/>
-          </w:r>
-          <w:r>
-            <w:rPr>
-              <w:rStyle w:val="43"/>
-              <w:rFonts w:ascii="宋体" w:hAnsi="宋体" w:eastAsia="宋体" w:cs="宋体"/>
+              <w:rFonts w:hint="eastAsia" w:ascii="宋体" w:hAnsi="宋体" w:eastAsia="宋体" w:cs="宋体"/>
             </w:rPr>
             <w:t>(高性能)实现方案</w:t>
           </w:r>
@@ -2481,18 +2658,22 @@
             <w:fldChar w:fldCharType="begin"/>
           </w:r>
           <w:r>
-            <w:instrText xml:space="preserve"> PAGEREF _Toc84857382 \h </w:instrText>
+            <w:instrText xml:space="preserve"> PAGEREF _Toc32644 \h </w:instrText>
           </w:r>
           <w:r>
             <w:fldChar w:fldCharType="separate"/>
           </w:r>
           <w:r>
-            <w:t>6</w:t>
+            <w:t>7</w:t>
           </w:r>
           <w:r>
             <w:fldChar w:fldCharType="end"/>
           </w:r>
           <w:r>
+            <w:rPr>
+              <w:rFonts w:hint="eastAsia" w:ascii="宋体" w:hAnsi="宋体" w:eastAsia="宋体" w:cs="宋体"/>
+              <w:bCs/>
+            </w:rPr>
             <w:fldChar w:fldCharType="end"/>
           </w:r>
         </w:p>
@@ -2500,45 +2681,54 @@
           <w:pPr>
             <w:pStyle w:val="30"/>
             <w:tabs>
-              <w:tab w:val="left" w:pos="840"/>
-              <w:tab w:val="right" w:leader="dot" w:pos="8296"/>
+              <w:tab w:val="right" w:leader="dot" w:pos="8306"/>
             </w:tabs>
+          </w:pPr>
+          <w:r>
             <w:rPr>
-              <w:rFonts w:asciiTheme="minorHAnsi" w:hAnsiTheme="minorHAnsi" w:eastAsiaTheme="minorEastAsia" w:cstheme="minorBidi"/>
-              <w:b w:val="0"/>
+              <w:rFonts w:hint="eastAsia" w:ascii="宋体" w:hAnsi="宋体" w:eastAsia="宋体" w:cs="宋体"/>
+              <w:bCs/>
+            </w:rPr>
+            <w:fldChar w:fldCharType="begin"/>
+          </w:r>
+          <w:r>
+            <w:rPr>
+              <w:rFonts w:hint="eastAsia" w:ascii="宋体" w:hAnsi="宋体" w:eastAsia="宋体" w:cs="宋体"/>
+              <w:bCs/>
+            </w:rPr>
+            <w:instrText xml:space="preserve"> HYPERLINK \l _Toc13859 </w:instrText>
+          </w:r>
+          <w:r>
+            <w:rPr>
+              <w:rFonts w:hint="eastAsia" w:ascii="宋体" w:hAnsi="宋体" w:eastAsia="宋体" w:cs="宋体"/>
+              <w:bCs/>
+            </w:rPr>
+            <w:fldChar w:fldCharType="separate"/>
+          </w:r>
+          <w:r>
+            <w:rPr>
+              <w:rFonts w:ascii="Times New Roman" w:hAnsi="Times New Roman" w:cs="Times New Roman"/>
               <w:bCs w:val="0"/>
-              <w:kern w:val="2"/>
-              <w:sz w:val="21"/>
+              <w:i w:val="0"/>
+              <w:iCs w:val="0"/>
+              <w:caps w:val="0"/>
+              <w:smallCaps w:val="0"/>
+              <w:strike w:val="0"/>
+              <w:dstrike w:val="0"/>
+              <w:vanish w:val="0"/>
+              <w:spacing w:val="0"/>
+              <w:kern w:val="0"/>
+              <w:position w:val="0"/>
+              <w:vertAlign w:val="baseline"/>
+              <w14:shadow w14:blurRad="0" w14:dist="0" w14:dir="0" w14:sx="0" w14:sy="0" w14:kx="0" w14:ky="0" w14:algn="none">
+                <w14:srgbClr w14:val="000000"/>
+              </w14:shadow>
             </w:rPr>
-          </w:pPr>
-          <w:r>
-            <w:fldChar w:fldCharType="begin"/>
-          </w:r>
-          <w:r>
-            <w:instrText xml:space="preserve"> HYPERLINK \l "_Toc84857383" </w:instrText>
-          </w:r>
-          <w:r>
-            <w:fldChar w:fldCharType="separate"/>
+            <w:t xml:space="preserve">1.4 </w:t>
           </w:r>
           <w:r>
             <w:rPr>
-              <w:rStyle w:val="43"/>
-            </w:rPr>
-            <w:t>1.4</w:t>
-          </w:r>
-          <w:r>
-            <w:rPr>
-              <w:rFonts w:asciiTheme="minorHAnsi" w:hAnsiTheme="minorHAnsi" w:eastAsiaTheme="minorEastAsia" w:cstheme="minorBidi"/>
-              <w:b w:val="0"/>
-              <w:bCs w:val="0"/>
-              <w:kern w:val="2"/>
-              <w:sz w:val="21"/>
-            </w:rPr>
-            <w:tab/>
-          </w:r>
-          <w:r>
-            <w:rPr>
-              <w:rStyle w:val="43"/>
+              <w:rFonts w:ascii="Times New Roman" w:hAnsi="Times New Roman"/>
             </w:rPr>
             <w:t>void pcl::BoundaryEstimation&lt;PointInT, PointNT, PointOutT&gt;::computeFeature (PointCloudOut &amp;output)</w:t>
           </w:r>
@@ -2549,18 +2739,22 @@
             <w:fldChar w:fldCharType="begin"/>
           </w:r>
           <w:r>
-            <w:instrText xml:space="preserve"> PAGEREF _Toc84857383 \h </w:instrText>
+            <w:instrText xml:space="preserve"> PAGEREF _Toc13859 \h </w:instrText>
           </w:r>
           <w:r>
             <w:fldChar w:fldCharType="separate"/>
           </w:r>
           <w:r>
-            <w:t>8</w:t>
+            <w:t>9</w:t>
           </w:r>
           <w:r>
             <w:fldChar w:fldCharType="end"/>
           </w:r>
           <w:r>
+            <w:rPr>
+              <w:rFonts w:hint="eastAsia" w:ascii="宋体" w:hAnsi="宋体" w:eastAsia="宋体" w:cs="宋体"/>
+              <w:bCs/>
+            </w:rPr>
             <w:fldChar w:fldCharType="end"/>
           </w:r>
         </w:p>
@@ -2568,44 +2762,54 @@
           <w:pPr>
             <w:pStyle w:val="19"/>
             <w:tabs>
-              <w:tab w:val="left" w:pos="1050"/>
-              <w:tab w:val="right" w:leader="dot" w:pos="8296"/>
+              <w:tab w:val="right" w:leader="dot" w:pos="8306"/>
             </w:tabs>
+          </w:pPr>
+          <w:r>
             <w:rPr>
-              <w:rFonts w:asciiTheme="minorHAnsi" w:hAnsiTheme="minorHAnsi" w:eastAsiaTheme="minorEastAsia" w:cstheme="minorBidi"/>
-              <w:kern w:val="2"/>
-              <w:sz w:val="21"/>
-              <w:szCs w:val="22"/>
+              <w:rFonts w:hint="eastAsia" w:ascii="宋体" w:hAnsi="宋体" w:eastAsia="宋体" w:cs="宋体"/>
+              <w:bCs/>
             </w:rPr>
-          </w:pPr>
-          <w:r>
             <w:fldChar w:fldCharType="begin"/>
           </w:r>
           <w:r>
-            <w:instrText xml:space="preserve"> HYPERLINK \l "_Toc84857384" </w:instrText>
-          </w:r>
-          <w:r>
+            <w:rPr>
+              <w:rFonts w:hint="eastAsia" w:ascii="宋体" w:hAnsi="宋体" w:eastAsia="宋体" w:cs="宋体"/>
+              <w:bCs/>
+            </w:rPr>
+            <w:instrText xml:space="preserve"> HYPERLINK \l _Toc2380 </w:instrText>
+          </w:r>
+          <w:r>
+            <w:rPr>
+              <w:rFonts w:hint="eastAsia" w:ascii="宋体" w:hAnsi="宋体" w:eastAsia="宋体" w:cs="宋体"/>
+              <w:bCs/>
+            </w:rPr>
             <w:fldChar w:fldCharType="separate"/>
           </w:r>
           <w:r>
             <w:rPr>
-              <w:rStyle w:val="43"/>
+              <w:rFonts w:ascii="Times New Roman" w:hAnsi="Times New Roman" w:cs="Times New Roman"/>
+              <w:bCs w:val="0"/>
+              <w:i w:val="0"/>
+              <w:iCs w:val="0"/>
+              <w:caps w:val="0"/>
+              <w:smallCaps w:val="0"/>
+              <w:strike w:val="0"/>
+              <w:dstrike w:val="0"/>
+              <w:vanish w:val="0"/>
+              <w:spacing w:val="0"/>
+              <w:kern w:val="0"/>
+              <w:position w:val="0"/>
+              <w:vertAlign w:val="baseline"/>
+              <w14:shadow w14:blurRad="0" w14:dist="0" w14:dir="0" w14:sx="0" w14:sy="0" w14:kx="0" w14:ky="0" w14:algn="none">
+                <w14:srgbClr w14:val="000000"/>
+              </w14:shadow>
             </w:rPr>
-            <w:t>1.4.1</w:t>
+            <w:t xml:space="preserve">1.4.1 </w:t>
           </w:r>
           <w:r>
             <w:rPr>
-              <w:rFonts w:asciiTheme="minorHAnsi" w:hAnsiTheme="minorHAnsi" w:eastAsiaTheme="minorEastAsia" w:cstheme="minorBidi"/>
-              <w:kern w:val="2"/>
-              <w:sz w:val="21"/>
-              <w:szCs w:val="22"/>
-            </w:rPr>
-            <w:tab/>
-          </w:r>
-          <w:r>
-            <w:rPr>
-              <w:rStyle w:val="43"/>
-              <w:rFonts w:hint="eastAsia" w:ascii="宋体" w:hAnsi="宋体" w:eastAsia="宋体" w:cs="宋体"/>
+              <w:rFonts w:hint="eastAsia"/>
             </w:rPr>
             <w:t>接口功能</w:t>
           </w:r>
@@ -2616,18 +2820,22 @@
             <w:fldChar w:fldCharType="begin"/>
           </w:r>
           <w:r>
-            <w:instrText xml:space="preserve"> PAGEREF _Toc84857384 \h </w:instrText>
+            <w:instrText xml:space="preserve"> PAGEREF _Toc2380 \h </w:instrText>
           </w:r>
           <w:r>
             <w:fldChar w:fldCharType="separate"/>
           </w:r>
           <w:r>
-            <w:t>8</w:t>
+            <w:t>9</w:t>
           </w:r>
           <w:r>
             <w:fldChar w:fldCharType="end"/>
           </w:r>
           <w:r>
+            <w:rPr>
+              <w:rFonts w:hint="eastAsia" w:ascii="宋体" w:hAnsi="宋体" w:eastAsia="宋体" w:cs="宋体"/>
+              <w:bCs/>
+            </w:rPr>
             <w:fldChar w:fldCharType="end"/>
           </w:r>
         </w:p>
@@ -2635,45 +2843,54 @@
           <w:pPr>
             <w:pStyle w:val="19"/>
             <w:tabs>
-              <w:tab w:val="left" w:pos="1050"/>
-              <w:tab w:val="right" w:leader="dot" w:pos="8296"/>
+              <w:tab w:val="right" w:leader="dot" w:pos="8306"/>
             </w:tabs>
+          </w:pPr>
+          <w:r>
             <w:rPr>
-              <w:rFonts w:asciiTheme="minorHAnsi" w:hAnsiTheme="minorHAnsi" w:eastAsiaTheme="minorEastAsia" w:cstheme="minorBidi"/>
-              <w:kern w:val="2"/>
-              <w:sz w:val="21"/>
-              <w:szCs w:val="22"/>
+              <w:rFonts w:hint="eastAsia" w:ascii="宋体" w:hAnsi="宋体" w:eastAsia="宋体" w:cs="宋体"/>
+              <w:bCs/>
             </w:rPr>
-          </w:pPr>
-          <w:r>
             <w:fldChar w:fldCharType="begin"/>
           </w:r>
           <w:r>
-            <w:instrText xml:space="preserve"> HYPERLINK \l "_Toc84857385" </w:instrText>
-          </w:r>
-          <w:r>
+            <w:rPr>
+              <w:rFonts w:hint="eastAsia" w:ascii="宋体" w:hAnsi="宋体" w:eastAsia="宋体" w:cs="宋体"/>
+              <w:bCs/>
+            </w:rPr>
+            <w:instrText xml:space="preserve"> HYPERLINK \l _Toc27120 </w:instrText>
+          </w:r>
+          <w:r>
+            <w:rPr>
+              <w:rFonts w:hint="eastAsia" w:ascii="宋体" w:hAnsi="宋体" w:eastAsia="宋体" w:cs="宋体"/>
+              <w:bCs/>
+            </w:rPr>
             <w:fldChar w:fldCharType="separate"/>
           </w:r>
           <w:r>
             <w:rPr>
-              <w:rStyle w:val="43"/>
-              <w:rFonts w:eastAsia="宋体"/>
+              <w:rFonts w:ascii="Times New Roman" w:hAnsi="Times New Roman" w:eastAsia="宋体" w:cs="Times New Roman"/>
+              <w:bCs w:val="0"/>
+              <w:i w:val="0"/>
+              <w:iCs w:val="0"/>
+              <w:caps w:val="0"/>
+              <w:smallCaps w:val="0"/>
+              <w:strike w:val="0"/>
+              <w:dstrike w:val="0"/>
+              <w:vanish w:val="0"/>
+              <w:spacing w:val="0"/>
+              <w:kern w:val="0"/>
+              <w:position w:val="0"/>
+              <w:vertAlign w:val="baseline"/>
+              <w14:shadow w14:blurRad="0" w14:dist="0" w14:dir="0" w14:sx="0" w14:sy="0" w14:kx="0" w14:ky="0" w14:algn="none">
+                <w14:srgbClr w14:val="000000"/>
+              </w14:shadow>
             </w:rPr>
-            <w:t>1.4.2</w:t>
+            <w:t xml:space="preserve">1.4.2 </w:t>
           </w:r>
           <w:r>
             <w:rPr>
-              <w:rFonts w:asciiTheme="minorHAnsi" w:hAnsiTheme="minorHAnsi" w:eastAsiaTheme="minorEastAsia" w:cstheme="minorBidi"/>
-              <w:kern w:val="2"/>
-              <w:sz w:val="21"/>
-              <w:szCs w:val="22"/>
-            </w:rPr>
-            <w:tab/>
-          </w:r>
-          <w:r>
-            <w:rPr>
-              <w:rStyle w:val="43"/>
-              <w:rFonts w:ascii="宋体" w:hAnsi="宋体" w:eastAsia="宋体" w:cs="宋体"/>
+              <w:rFonts w:hint="eastAsia" w:ascii="宋体" w:hAnsi="宋体" w:eastAsia="宋体" w:cs="宋体"/>
             </w:rPr>
             <w:t>接口和IR描述</w:t>
           </w:r>
@@ -2684,18 +2901,22 @@
             <w:fldChar w:fldCharType="begin"/>
           </w:r>
           <w:r>
-            <w:instrText xml:space="preserve"> PAGEREF _Toc84857385 \h </w:instrText>
+            <w:instrText xml:space="preserve"> PAGEREF _Toc27120 \h </w:instrText>
           </w:r>
           <w:r>
             <w:fldChar w:fldCharType="separate"/>
           </w:r>
           <w:r>
-            <w:t>8</w:t>
+            <w:t>9</w:t>
           </w:r>
           <w:r>
             <w:fldChar w:fldCharType="end"/>
           </w:r>
           <w:r>
+            <w:rPr>
+              <w:rFonts w:hint="eastAsia" w:ascii="宋体" w:hAnsi="宋体" w:eastAsia="宋体" w:cs="宋体"/>
+              <w:bCs/>
+            </w:rPr>
             <w:fldChar w:fldCharType="end"/>
           </w:r>
         </w:p>
@@ -2703,44 +2924,54 @@
           <w:pPr>
             <w:pStyle w:val="19"/>
             <w:tabs>
-              <w:tab w:val="left" w:pos="1050"/>
-              <w:tab w:val="right" w:leader="dot" w:pos="8296"/>
+              <w:tab w:val="right" w:leader="dot" w:pos="8306"/>
             </w:tabs>
+          </w:pPr>
+          <w:r>
             <w:rPr>
-              <w:rFonts w:asciiTheme="minorHAnsi" w:hAnsiTheme="minorHAnsi" w:eastAsiaTheme="minorEastAsia" w:cstheme="minorBidi"/>
-              <w:kern w:val="2"/>
-              <w:sz w:val="21"/>
-              <w:szCs w:val="22"/>
+              <w:rFonts w:hint="eastAsia" w:ascii="宋体" w:hAnsi="宋体" w:eastAsia="宋体" w:cs="宋体"/>
+              <w:bCs/>
             </w:rPr>
-          </w:pPr>
-          <w:r>
             <w:fldChar w:fldCharType="begin"/>
           </w:r>
           <w:r>
-            <w:instrText xml:space="preserve"> HYPERLINK \l "_Toc84857386" </w:instrText>
-          </w:r>
-          <w:r>
+            <w:rPr>
+              <w:rFonts w:hint="eastAsia" w:ascii="宋体" w:hAnsi="宋体" w:eastAsia="宋体" w:cs="宋体"/>
+              <w:bCs/>
+            </w:rPr>
+            <w:instrText xml:space="preserve"> HYPERLINK \l _Toc15388 </w:instrText>
+          </w:r>
+          <w:r>
+            <w:rPr>
+              <w:rFonts w:hint="eastAsia" w:ascii="宋体" w:hAnsi="宋体" w:eastAsia="宋体" w:cs="宋体"/>
+              <w:bCs/>
+            </w:rPr>
             <w:fldChar w:fldCharType="separate"/>
           </w:r>
           <w:r>
             <w:rPr>
-              <w:rStyle w:val="43"/>
+              <w:rFonts w:ascii="Times New Roman" w:hAnsi="Times New Roman" w:cs="Times New Roman"/>
+              <w:bCs w:val="0"/>
+              <w:i w:val="0"/>
+              <w:iCs w:val="0"/>
+              <w:caps w:val="0"/>
+              <w:smallCaps w:val="0"/>
+              <w:strike w:val="0"/>
+              <w:dstrike w:val="0"/>
+              <w:vanish w:val="0"/>
+              <w:spacing w:val="0"/>
+              <w:kern w:val="0"/>
+              <w:position w:val="0"/>
+              <w:vertAlign w:val="baseline"/>
+              <w14:shadow w14:blurRad="0" w14:dist="0" w14:dir="0" w14:sx="0" w14:sy="0" w14:kx="0" w14:ky="0" w14:algn="none">
+                <w14:srgbClr w14:val="000000"/>
+              </w14:shadow>
             </w:rPr>
-            <w:t>1.4.3</w:t>
+            <w:t xml:space="preserve">1.4.3 </w:t>
           </w:r>
           <w:r>
             <w:rPr>
-              <w:rFonts w:asciiTheme="minorHAnsi" w:hAnsiTheme="minorHAnsi" w:eastAsiaTheme="minorEastAsia" w:cstheme="minorBidi"/>
-              <w:kern w:val="2"/>
-              <w:sz w:val="21"/>
-              <w:szCs w:val="22"/>
-            </w:rPr>
-            <w:tab/>
-          </w:r>
-          <w:r>
-            <w:rPr>
-              <w:rStyle w:val="43"/>
-              <w:rFonts w:ascii="宋体" w:hAnsi="宋体" w:eastAsia="宋体" w:cs="宋体"/>
+              <w:rFonts w:hint="eastAsia" w:ascii="宋体" w:hAnsi="宋体" w:eastAsia="宋体" w:cs="宋体"/>
             </w:rPr>
             <w:t>(高性能)实现方案</w:t>
           </w:r>
@@ -2751,18 +2982,22 @@
             <w:fldChar w:fldCharType="begin"/>
           </w:r>
           <w:r>
-            <w:instrText xml:space="preserve"> PAGEREF _Toc84857386 \h </w:instrText>
+            <w:instrText xml:space="preserve"> PAGEREF _Toc15388 \h </w:instrText>
           </w:r>
           <w:r>
             <w:fldChar w:fldCharType="separate"/>
           </w:r>
           <w:r>
-            <w:t>8</w:t>
+            <w:t>9</w:t>
           </w:r>
           <w:r>
             <w:fldChar w:fldCharType="end"/>
           </w:r>
           <w:r>
+            <w:rPr>
+              <w:rFonts w:hint="eastAsia" w:ascii="宋体" w:hAnsi="宋体" w:eastAsia="宋体" w:cs="宋体"/>
+              <w:bCs/>
+            </w:rPr>
             <w:fldChar w:fldCharType="end"/>
           </w:r>
         </w:p>
@@ -2770,45 +3005,54 @@
           <w:pPr>
             <w:pStyle w:val="30"/>
             <w:tabs>
-              <w:tab w:val="left" w:pos="840"/>
-              <w:tab w:val="right" w:leader="dot" w:pos="8296"/>
+              <w:tab w:val="right" w:leader="dot" w:pos="8306"/>
             </w:tabs>
+          </w:pPr>
+          <w:r>
             <w:rPr>
-              <w:rFonts w:asciiTheme="minorHAnsi" w:hAnsiTheme="minorHAnsi" w:eastAsiaTheme="minorEastAsia" w:cstheme="minorBidi"/>
-              <w:b w:val="0"/>
+              <w:rFonts w:hint="eastAsia" w:ascii="宋体" w:hAnsi="宋体" w:eastAsia="宋体" w:cs="宋体"/>
+              <w:bCs/>
+            </w:rPr>
+            <w:fldChar w:fldCharType="begin"/>
+          </w:r>
+          <w:r>
+            <w:rPr>
+              <w:rFonts w:hint="eastAsia" w:ascii="宋体" w:hAnsi="宋体" w:eastAsia="宋体" w:cs="宋体"/>
+              <w:bCs/>
+            </w:rPr>
+            <w:instrText xml:space="preserve"> HYPERLINK \l _Toc8708 </w:instrText>
+          </w:r>
+          <w:r>
+            <w:rPr>
+              <w:rFonts w:hint="eastAsia" w:ascii="宋体" w:hAnsi="宋体" w:eastAsia="宋体" w:cs="宋体"/>
+              <w:bCs/>
+            </w:rPr>
+            <w:fldChar w:fldCharType="separate"/>
+          </w:r>
+          <w:r>
+            <w:rPr>
+              <w:rFonts w:ascii="Times New Roman" w:hAnsi="Times New Roman" w:cs="Times New Roman"/>
               <w:bCs w:val="0"/>
-              <w:kern w:val="2"/>
-              <w:sz w:val="21"/>
+              <w:i w:val="0"/>
+              <w:iCs w:val="0"/>
+              <w:caps w:val="0"/>
+              <w:smallCaps w:val="0"/>
+              <w:strike w:val="0"/>
+              <w:dstrike w:val="0"/>
+              <w:vanish w:val="0"/>
+              <w:spacing w:val="0"/>
+              <w:kern w:val="0"/>
+              <w:position w:val="0"/>
+              <w:vertAlign w:val="baseline"/>
+              <w14:shadow w14:blurRad="0" w14:dist="0" w14:dir="0" w14:sx="0" w14:sy="0" w14:kx="0" w14:ky="0" w14:algn="none">
+                <w14:srgbClr w14:val="000000"/>
+              </w14:shadow>
             </w:rPr>
-          </w:pPr>
-          <w:r>
-            <w:fldChar w:fldCharType="begin"/>
-          </w:r>
-          <w:r>
-            <w:instrText xml:space="preserve"> HYPERLINK \l "_Toc84857387" </w:instrText>
-          </w:r>
-          <w:r>
-            <w:fldChar w:fldCharType="separate"/>
+            <w:t xml:space="preserve">1.5 </w:t>
           </w:r>
           <w:r>
             <w:rPr>
-              <w:rStyle w:val="43"/>
-            </w:rPr>
-            <w:t>1.5</w:t>
-          </w:r>
-          <w:r>
-            <w:rPr>
-              <w:rFonts w:asciiTheme="minorHAnsi" w:hAnsiTheme="minorHAnsi" w:eastAsiaTheme="minorEastAsia" w:cstheme="minorBidi"/>
-              <w:b w:val="0"/>
-              <w:bCs w:val="0"/>
-              <w:kern w:val="2"/>
-              <w:sz w:val="21"/>
-            </w:rPr>
-            <w:tab/>
-          </w:r>
-          <w:r>
-            <w:rPr>
-              <w:rStyle w:val="43"/>
+              <w:rFonts w:ascii="Times New Roman" w:hAnsi="Times New Roman"/>
             </w:rPr>
             <w:t>inline void getCoordinateSystemOnPlane (const PointNT &amp;p_coeff, Eigen::Vector4f &amp;u, Eigen::Vector4f &amp;v)</w:t>
           </w:r>
@@ -2819,18 +3063,22 @@
             <w:fldChar w:fldCharType="begin"/>
           </w:r>
           <w:r>
-            <w:instrText xml:space="preserve"> PAGEREF _Toc84857387 \h </w:instrText>
+            <w:instrText xml:space="preserve"> PAGEREF _Toc8708 \h </w:instrText>
           </w:r>
           <w:r>
             <w:fldChar w:fldCharType="separate"/>
           </w:r>
           <w:r>
-            <w:t>9</w:t>
+            <w:t>10</w:t>
           </w:r>
           <w:r>
             <w:fldChar w:fldCharType="end"/>
           </w:r>
           <w:r>
+            <w:rPr>
+              <w:rFonts w:hint="eastAsia" w:ascii="宋体" w:hAnsi="宋体" w:eastAsia="宋体" w:cs="宋体"/>
+              <w:bCs/>
+            </w:rPr>
             <w:fldChar w:fldCharType="end"/>
           </w:r>
         </w:p>
@@ -2838,44 +3086,54 @@
           <w:pPr>
             <w:pStyle w:val="19"/>
             <w:tabs>
-              <w:tab w:val="left" w:pos="1050"/>
-              <w:tab w:val="right" w:leader="dot" w:pos="8296"/>
+              <w:tab w:val="right" w:leader="dot" w:pos="8306"/>
             </w:tabs>
+          </w:pPr>
+          <w:r>
             <w:rPr>
-              <w:rFonts w:asciiTheme="minorHAnsi" w:hAnsiTheme="minorHAnsi" w:eastAsiaTheme="minorEastAsia" w:cstheme="minorBidi"/>
-              <w:kern w:val="2"/>
-              <w:sz w:val="21"/>
-              <w:szCs w:val="22"/>
+              <w:rFonts w:hint="eastAsia" w:ascii="宋体" w:hAnsi="宋体" w:eastAsia="宋体" w:cs="宋体"/>
+              <w:bCs/>
             </w:rPr>
-          </w:pPr>
-          <w:r>
             <w:fldChar w:fldCharType="begin"/>
           </w:r>
           <w:r>
-            <w:instrText xml:space="preserve"> HYPERLINK \l "_Toc84857388" </w:instrText>
-          </w:r>
-          <w:r>
+            <w:rPr>
+              <w:rFonts w:hint="eastAsia" w:ascii="宋体" w:hAnsi="宋体" w:eastAsia="宋体" w:cs="宋体"/>
+              <w:bCs/>
+            </w:rPr>
+            <w:instrText xml:space="preserve"> HYPERLINK \l _Toc28918 </w:instrText>
+          </w:r>
+          <w:r>
+            <w:rPr>
+              <w:rFonts w:hint="eastAsia" w:ascii="宋体" w:hAnsi="宋体" w:eastAsia="宋体" w:cs="宋体"/>
+              <w:bCs/>
+            </w:rPr>
             <w:fldChar w:fldCharType="separate"/>
           </w:r>
           <w:r>
             <w:rPr>
-              <w:rStyle w:val="43"/>
+              <w:rFonts w:ascii="Times New Roman" w:hAnsi="Times New Roman" w:cs="Times New Roman"/>
+              <w:bCs w:val="0"/>
+              <w:i w:val="0"/>
+              <w:iCs w:val="0"/>
+              <w:caps w:val="0"/>
+              <w:smallCaps w:val="0"/>
+              <w:strike w:val="0"/>
+              <w:dstrike w:val="0"/>
+              <w:vanish w:val="0"/>
+              <w:spacing w:val="0"/>
+              <w:kern w:val="0"/>
+              <w:position w:val="0"/>
+              <w:vertAlign w:val="baseline"/>
+              <w14:shadow w14:blurRad="0" w14:dist="0" w14:dir="0" w14:sx="0" w14:sy="0" w14:kx="0" w14:ky="0" w14:algn="none">
+                <w14:srgbClr w14:val="000000"/>
+              </w14:shadow>
             </w:rPr>
-            <w:t>1.5.1</w:t>
+            <w:t xml:space="preserve">1.5.1 </w:t>
           </w:r>
           <w:r>
             <w:rPr>
-              <w:rFonts w:asciiTheme="minorHAnsi" w:hAnsiTheme="minorHAnsi" w:eastAsiaTheme="minorEastAsia" w:cstheme="minorBidi"/>
-              <w:kern w:val="2"/>
-              <w:sz w:val="21"/>
-              <w:szCs w:val="22"/>
-            </w:rPr>
-            <w:tab/>
-          </w:r>
-          <w:r>
-            <w:rPr>
-              <w:rStyle w:val="43"/>
-              <w:rFonts w:hint="eastAsia" w:ascii="宋体" w:hAnsi="宋体" w:eastAsia="宋体" w:cs="宋体"/>
+              <w:rFonts w:hint="eastAsia"/>
             </w:rPr>
             <w:t>接口功能</w:t>
           </w:r>
@@ -2886,18 +3144,22 @@
             <w:fldChar w:fldCharType="begin"/>
           </w:r>
           <w:r>
-            <w:instrText xml:space="preserve"> PAGEREF _Toc84857388 \h </w:instrText>
+            <w:instrText xml:space="preserve"> PAGEREF _Toc28918 \h </w:instrText>
           </w:r>
           <w:r>
             <w:fldChar w:fldCharType="separate"/>
           </w:r>
           <w:r>
-            <w:t>9</w:t>
+            <w:t>10</w:t>
           </w:r>
           <w:r>
             <w:fldChar w:fldCharType="end"/>
           </w:r>
           <w:r>
+            <w:rPr>
+              <w:rFonts w:hint="eastAsia" w:ascii="宋体" w:hAnsi="宋体" w:eastAsia="宋体" w:cs="宋体"/>
+              <w:bCs/>
+            </w:rPr>
             <w:fldChar w:fldCharType="end"/>
           </w:r>
         </w:p>
@@ -2905,45 +3167,54 @@
           <w:pPr>
             <w:pStyle w:val="19"/>
             <w:tabs>
-              <w:tab w:val="left" w:pos="1050"/>
-              <w:tab w:val="right" w:leader="dot" w:pos="8296"/>
+              <w:tab w:val="right" w:leader="dot" w:pos="8306"/>
             </w:tabs>
+          </w:pPr>
+          <w:r>
             <w:rPr>
-              <w:rFonts w:asciiTheme="minorHAnsi" w:hAnsiTheme="minorHAnsi" w:eastAsiaTheme="minorEastAsia" w:cstheme="minorBidi"/>
-              <w:kern w:val="2"/>
-              <w:sz w:val="21"/>
-              <w:szCs w:val="22"/>
+              <w:rFonts w:hint="eastAsia" w:ascii="宋体" w:hAnsi="宋体" w:eastAsia="宋体" w:cs="宋体"/>
+              <w:bCs/>
             </w:rPr>
-          </w:pPr>
-          <w:r>
             <w:fldChar w:fldCharType="begin"/>
           </w:r>
           <w:r>
-            <w:instrText xml:space="preserve"> HYPERLINK \l "_Toc84857389" </w:instrText>
-          </w:r>
-          <w:r>
+            <w:rPr>
+              <w:rFonts w:hint="eastAsia" w:ascii="宋体" w:hAnsi="宋体" w:eastAsia="宋体" w:cs="宋体"/>
+              <w:bCs/>
+            </w:rPr>
+            <w:instrText xml:space="preserve"> HYPERLINK \l _Toc81 </w:instrText>
+          </w:r>
+          <w:r>
+            <w:rPr>
+              <w:rFonts w:hint="eastAsia" w:ascii="宋体" w:hAnsi="宋体" w:eastAsia="宋体" w:cs="宋体"/>
+              <w:bCs/>
+            </w:rPr>
             <w:fldChar w:fldCharType="separate"/>
           </w:r>
           <w:r>
             <w:rPr>
-              <w:rStyle w:val="43"/>
-              <w:rFonts w:eastAsia="宋体"/>
+              <w:rFonts w:ascii="Times New Roman" w:hAnsi="Times New Roman" w:eastAsia="宋体" w:cs="Times New Roman"/>
+              <w:bCs w:val="0"/>
+              <w:i w:val="0"/>
+              <w:iCs w:val="0"/>
+              <w:caps w:val="0"/>
+              <w:smallCaps w:val="0"/>
+              <w:strike w:val="0"/>
+              <w:dstrike w:val="0"/>
+              <w:vanish w:val="0"/>
+              <w:spacing w:val="0"/>
+              <w:kern w:val="0"/>
+              <w:position w:val="0"/>
+              <w:vertAlign w:val="baseline"/>
+              <w14:shadow w14:blurRad="0" w14:dist="0" w14:dir="0" w14:sx="0" w14:sy="0" w14:kx="0" w14:ky="0" w14:algn="none">
+                <w14:srgbClr w14:val="000000"/>
+              </w14:shadow>
             </w:rPr>
-            <w:t>1.5.2</w:t>
+            <w:t xml:space="preserve">1.5.2 </w:t>
           </w:r>
           <w:r>
             <w:rPr>
-              <w:rFonts w:asciiTheme="minorHAnsi" w:hAnsiTheme="minorHAnsi" w:eastAsiaTheme="minorEastAsia" w:cstheme="minorBidi"/>
-              <w:kern w:val="2"/>
-              <w:sz w:val="21"/>
-              <w:szCs w:val="22"/>
-            </w:rPr>
-            <w:tab/>
-          </w:r>
-          <w:r>
-            <w:rPr>
-              <w:rStyle w:val="43"/>
-              <w:rFonts w:ascii="宋体" w:hAnsi="宋体" w:eastAsia="宋体" w:cs="宋体"/>
+              <w:rFonts w:hint="eastAsia" w:ascii="宋体" w:hAnsi="宋体" w:eastAsia="宋体" w:cs="宋体"/>
             </w:rPr>
             <w:t>接口和IR描述</w:t>
           </w:r>
@@ -2954,18 +3225,22 @@
             <w:fldChar w:fldCharType="begin"/>
           </w:r>
           <w:r>
-            <w:instrText xml:space="preserve"> PAGEREF _Toc84857389 \h </w:instrText>
+            <w:instrText xml:space="preserve"> PAGEREF _Toc81 \h </w:instrText>
           </w:r>
           <w:r>
             <w:fldChar w:fldCharType="separate"/>
           </w:r>
           <w:r>
-            <w:t>9</w:t>
+            <w:t>10</w:t>
           </w:r>
           <w:r>
             <w:fldChar w:fldCharType="end"/>
           </w:r>
           <w:r>
+            <w:rPr>
+              <w:rFonts w:hint="eastAsia" w:ascii="宋体" w:hAnsi="宋体" w:eastAsia="宋体" w:cs="宋体"/>
+              <w:bCs/>
+            </w:rPr>
             <w:fldChar w:fldCharType="end"/>
           </w:r>
         </w:p>
@@ -2973,44 +3248,54 @@
           <w:pPr>
             <w:pStyle w:val="19"/>
             <w:tabs>
-              <w:tab w:val="left" w:pos="1050"/>
-              <w:tab w:val="right" w:leader="dot" w:pos="8296"/>
+              <w:tab w:val="right" w:leader="dot" w:pos="8306"/>
             </w:tabs>
+          </w:pPr>
+          <w:r>
             <w:rPr>
-              <w:rFonts w:asciiTheme="minorHAnsi" w:hAnsiTheme="minorHAnsi" w:eastAsiaTheme="minorEastAsia" w:cstheme="minorBidi"/>
-              <w:kern w:val="2"/>
-              <w:sz w:val="21"/>
-              <w:szCs w:val="22"/>
+              <w:rFonts w:hint="eastAsia" w:ascii="宋体" w:hAnsi="宋体" w:eastAsia="宋体" w:cs="宋体"/>
+              <w:bCs/>
             </w:rPr>
-          </w:pPr>
-          <w:r>
             <w:fldChar w:fldCharType="begin"/>
           </w:r>
           <w:r>
-            <w:instrText xml:space="preserve"> HYPERLINK \l "_Toc84857390" </w:instrText>
-          </w:r>
-          <w:r>
+            <w:rPr>
+              <w:rFonts w:hint="eastAsia" w:ascii="宋体" w:hAnsi="宋体" w:eastAsia="宋体" w:cs="宋体"/>
+              <w:bCs/>
+            </w:rPr>
+            <w:instrText xml:space="preserve"> HYPERLINK \l _Toc8986 </w:instrText>
+          </w:r>
+          <w:r>
+            <w:rPr>
+              <w:rFonts w:hint="eastAsia" w:ascii="宋体" w:hAnsi="宋体" w:eastAsia="宋体" w:cs="宋体"/>
+              <w:bCs/>
+            </w:rPr>
             <w:fldChar w:fldCharType="separate"/>
           </w:r>
           <w:r>
             <w:rPr>
-              <w:rStyle w:val="43"/>
+              <w:rFonts w:ascii="Times New Roman" w:hAnsi="Times New Roman" w:cs="Times New Roman"/>
+              <w:bCs w:val="0"/>
+              <w:i w:val="0"/>
+              <w:iCs w:val="0"/>
+              <w:caps w:val="0"/>
+              <w:smallCaps w:val="0"/>
+              <w:strike w:val="0"/>
+              <w:dstrike w:val="0"/>
+              <w:vanish w:val="0"/>
+              <w:spacing w:val="0"/>
+              <w:kern w:val="0"/>
+              <w:position w:val="0"/>
+              <w:vertAlign w:val="baseline"/>
+              <w14:shadow w14:blurRad="0" w14:dist="0" w14:dir="0" w14:sx="0" w14:sy="0" w14:kx="0" w14:ky="0" w14:algn="none">
+                <w14:srgbClr w14:val="000000"/>
+              </w14:shadow>
             </w:rPr>
-            <w:t>1.5.3</w:t>
+            <w:t xml:space="preserve">1.5.3 </w:t>
           </w:r>
           <w:r>
             <w:rPr>
-              <w:rFonts w:asciiTheme="minorHAnsi" w:hAnsiTheme="minorHAnsi" w:eastAsiaTheme="minorEastAsia" w:cstheme="minorBidi"/>
-              <w:kern w:val="2"/>
-              <w:sz w:val="21"/>
-              <w:szCs w:val="22"/>
-            </w:rPr>
-            <w:tab/>
-          </w:r>
-          <w:r>
-            <w:rPr>
-              <w:rStyle w:val="43"/>
-              <w:rFonts w:ascii="宋体" w:hAnsi="宋体" w:eastAsia="宋体" w:cs="宋体"/>
+              <w:rFonts w:hint="eastAsia" w:ascii="宋体" w:hAnsi="宋体" w:eastAsia="宋体" w:cs="宋体"/>
             </w:rPr>
             <w:t>(高性能)实现方案</w:t>
           </w:r>
@@ -3021,18 +3306,22 @@
             <w:fldChar w:fldCharType="begin"/>
           </w:r>
           <w:r>
-            <w:instrText xml:space="preserve"> PAGEREF _Toc84857390 \h </w:instrText>
+            <w:instrText xml:space="preserve"> PAGEREF _Toc8986 \h </w:instrText>
           </w:r>
           <w:r>
             <w:fldChar w:fldCharType="separate"/>
           </w:r>
           <w:r>
-            <w:t>9</w:t>
+            <w:t>10</w:t>
           </w:r>
           <w:r>
             <w:fldChar w:fldCharType="end"/>
           </w:r>
           <w:r>
+            <w:rPr>
+              <w:rFonts w:hint="eastAsia" w:ascii="宋体" w:hAnsi="宋体" w:eastAsia="宋体" w:cs="宋体"/>
+              <w:bCs/>
+            </w:rPr>
             <w:fldChar w:fldCharType="end"/>
           </w:r>
         </w:p>
@@ -3075,7 +3364,7 @@
           <w:bCs/>
         </w:rPr>
       </w:pPr>
-      <w:bookmarkStart w:id="9" w:name="_Toc84857372"/>
+      <w:bookmarkStart w:id="9" w:name="_Toc5955"/>
       <w:bookmarkStart w:id="10" w:name="_Toc36752292"/>
       <w:r>
         <w:rPr>
@@ -3095,7 +3384,7 @@
           <w:rFonts w:ascii="宋体" w:hAnsi="宋体" w:eastAsia="宋体" w:cs="宋体"/>
         </w:rPr>
       </w:pPr>
-      <w:bookmarkStart w:id="11" w:name="_Toc84857373"/>
+      <w:bookmarkStart w:id="11" w:name="_Toc4476"/>
       <w:r>
         <w:rPr>
           <w:rFonts w:hint="eastAsia" w:ascii="宋体" w:hAnsi="宋体" w:eastAsia="宋体" w:cs="宋体"/>
@@ -3214,6 +3503,7 @@
       <w:pPr>
         <w:pStyle w:val="4"/>
         <w:numPr>
+          <w:ilvl w:val="0"/>
           <w:numId w:val="0"/>
         </w:numPr>
         <w:ind w:leftChars="200"/>
@@ -3239,7 +3529,6 @@
           <m:sSub>
             <m:sSubPr>
               <m:ctrlPr>
-                <m:rPr/>
                 <w:rPr>
                   <w:rFonts w:hint="default" w:ascii="Cambria Math" w:hAnsi="Cambria Math" w:eastAsia="宋体" w:cs="宋体"/>
                   <w:sz w:val="21"/>
@@ -3262,7 +3551,6 @@
                 <m:t>P</m:t>
               </m:r>
               <m:ctrlPr>
-                <m:rPr/>
                 <w:rPr>
                   <w:rFonts w:hint="default" w:ascii="Cambria Math" w:hAnsi="Cambria Math" w:eastAsia="宋体" w:cs="宋体"/>
                   <w:sz w:val="21"/>
@@ -3285,7 +3573,6 @@
                 <m:t>i</m:t>
               </m:r>
               <m:ctrlPr>
-                <m:rPr/>
                 <w:rPr>
                   <w:rFonts w:hint="default" w:ascii="Cambria Math" w:hAnsi="Cambria Math" w:eastAsia="宋体" w:cs="宋体"/>
                   <w:sz w:val="21"/>
@@ -3310,7 +3597,6 @@
           <m:sSub>
             <m:sSubPr>
               <m:ctrlPr>
-                <m:rPr/>
                 <w:rPr>
                   <w:rFonts w:hint="default" w:ascii="Cambria Math" w:hAnsi="Cambria Math" w:eastAsia="宋体" w:cs="宋体"/>
                   <w:sz w:val="21"/>
@@ -3333,7 +3619,6 @@
                 <m:t>P</m:t>
               </m:r>
               <m:ctrlPr>
-                <m:rPr/>
                 <w:rPr>
                   <w:rFonts w:hint="default" w:ascii="Cambria Math" w:hAnsi="Cambria Math" w:eastAsia="宋体" w:cs="宋体"/>
                   <w:sz w:val="21"/>
@@ -3356,7 +3641,6 @@
                 <m:t>j</m:t>
               </m:r>
               <m:ctrlPr>
-                <m:rPr/>
                 <w:rPr>
                   <w:rFonts w:hint="default" w:ascii="Cambria Math" w:hAnsi="Cambria Math" w:eastAsia="宋体" w:cs="宋体"/>
                   <w:sz w:val="21"/>
@@ -3381,7 +3665,6 @@
           <m:sSub>
             <m:sSubPr>
               <m:ctrlPr>
-                <m:rPr/>
                 <w:rPr>
                   <w:rFonts w:hint="default" w:ascii="Cambria Math" w:hAnsi="Cambria Math" w:eastAsia="宋体" w:cs="宋体"/>
                   <w:i w:val="0"/>
@@ -3405,7 +3688,6 @@
                 <m:t>P</m:t>
               </m:r>
               <m:ctrlPr>
-                <m:rPr/>
                 <w:rPr>
                   <w:rFonts w:hint="default" w:ascii="Cambria Math" w:hAnsi="Cambria Math" w:eastAsia="宋体" w:cs="宋体"/>
                   <w:i w:val="0"/>
@@ -3429,7 +3711,6 @@
                 <m:t>j</m:t>
               </m:r>
               <m:ctrlPr>
-                <m:rPr/>
                 <w:rPr>
                   <w:rFonts w:hint="default" w:ascii="Cambria Math" w:hAnsi="Cambria Math" w:eastAsia="宋体" w:cs="宋体"/>
                   <w:sz w:val="21"/>
@@ -3466,7 +3747,6 @@
           <m:sSub>
             <m:sSubPr>
               <m:ctrlPr>
-                <m:rPr/>
                 <w:rPr>
                   <w:rFonts w:hint="default" w:ascii="Cambria Math" w:hAnsi="Cambria Math" w:eastAsia="宋体" w:cs="宋体"/>
                   <w:sz w:val="21"/>
@@ -3489,7 +3769,6 @@
                 <m:t>P</m:t>
               </m:r>
               <m:ctrlPr>
-                <m:rPr/>
                 <w:rPr>
                   <w:rFonts w:hint="default" w:ascii="Cambria Math" w:hAnsi="Cambria Math" w:eastAsia="宋体" w:cs="宋体"/>
                   <w:sz w:val="21"/>
@@ -3512,7 +3791,6 @@
                 <m:t>i</m:t>
               </m:r>
               <m:ctrlPr>
-                <m:rPr/>
                 <w:rPr>
                   <w:rFonts w:hint="default" w:ascii="Cambria Math" w:hAnsi="Cambria Math" w:eastAsia="宋体" w:cs="宋体"/>
                   <w:sz w:val="21"/>
@@ -3537,7 +3815,6 @@
           <m:sSub>
             <m:sSubPr>
               <m:ctrlPr>
-                <m:rPr/>
                 <w:rPr>
                   <w:rFonts w:hint="default" w:ascii="Cambria Math" w:hAnsi="Cambria Math" w:eastAsia="宋体" w:cs="宋体"/>
                   <w:i w:val="0"/>
@@ -3561,7 +3838,6 @@
                 <m:t>P</m:t>
               </m:r>
               <m:ctrlPr>
-                <m:rPr/>
                 <w:rPr>
                   <w:rFonts w:hint="default" w:ascii="Cambria Math" w:hAnsi="Cambria Math" w:eastAsia="宋体" w:cs="宋体"/>
                   <w:i w:val="0"/>
@@ -3585,7 +3861,6 @@
                 <m:t>j</m:t>
               </m:r>
               <m:ctrlPr>
-                <m:rPr/>
                 <w:rPr>
                   <w:rFonts w:hint="default" w:ascii="Cambria Math" w:hAnsi="Cambria Math" w:eastAsia="宋体" w:cs="宋体"/>
                   <w:i w:val="0"/>
@@ -3635,9 +3910,9 @@
       <w:pPr>
         <w:pStyle w:val="4"/>
         <w:numPr>
+          <w:ilvl w:val="0"/>
           <w:numId w:val="0"/>
         </w:numPr>
-        <m:rPr/>
         <w:rPr>
           <w:rFonts w:hint="default" w:hAnsi="Cambria Math" w:eastAsia="宋体" w:cs="宋体"/>
           <w:i w:val="0"/>
@@ -3703,9 +3978,9 @@
       <w:pPr>
         <w:pStyle w:val="4"/>
         <w:numPr>
+          <w:ilvl w:val="0"/>
           <w:numId w:val="0"/>
         </w:numPr>
-        <m:rPr/>
         <w:rPr>
           <w:rFonts w:hint="default" w:hAnsi="Cambria Math" w:eastAsia="宋体" w:cs="宋体"/>
           <w:i w:val="0"/>
@@ -3719,7 +3994,6 @@
           <m:sSup>
             <m:sSupPr>
               <m:ctrlPr>
-                <m:rPr/>
                 <w:rPr>
                   <w:rFonts w:hint="default" w:ascii="Cambria Math" w:hAnsi="Cambria Math" w:eastAsia="宋体" w:cs="宋体"/>
                   <w:i w:val="0"/>
@@ -3743,7 +4017,6 @@
                 <m:t>a</m:t>
               </m:r>
               <m:ctrlPr>
-                <m:rPr/>
                 <w:rPr>
                   <w:rFonts w:hint="default" w:ascii="Cambria Math" w:hAnsi="Cambria Math" w:eastAsia="宋体" w:cs="宋体"/>
                   <w:i w:val="0"/>
@@ -3767,7 +4040,6 @@
                 <m:t>2</m:t>
               </m:r>
               <m:ctrlPr>
-                <m:rPr/>
                 <w:rPr>
                   <w:rFonts w:hint="default" w:ascii="Cambria Math" w:hAnsi="Cambria Math" w:eastAsia="宋体" w:cs="宋体"/>
                   <w:i w:val="0"/>
@@ -3793,7 +4065,6 @@
           <m:sSup>
             <m:sSupPr>
               <m:ctrlPr>
-                <m:rPr/>
                 <w:rPr>
                   <w:rFonts w:hint="default" w:ascii="Cambria Math" w:hAnsi="Cambria Math" w:eastAsia="宋体" w:cs="宋体"/>
                   <w:i w:val="0"/>
@@ -3817,7 +4088,6 @@
                 <m:t>b</m:t>
               </m:r>
               <m:ctrlPr>
-                <m:rPr/>
                 <w:rPr>
                   <w:rFonts w:hint="default" w:ascii="Cambria Math" w:hAnsi="Cambria Math" w:eastAsia="宋体" w:cs="宋体"/>
                   <w:i w:val="0"/>
@@ -3841,7 +4111,6 @@
                 <m:t>2</m:t>
               </m:r>
               <m:ctrlPr>
-                <m:rPr/>
                 <w:rPr>
                   <w:rFonts w:hint="default" w:ascii="Cambria Math" w:hAnsi="Cambria Math" w:eastAsia="宋体" w:cs="宋体"/>
                   <w:i w:val="0"/>
@@ -3867,7 +4136,6 @@
           <m:sSup>
             <m:sSupPr>
               <m:ctrlPr>
-                <m:rPr/>
                 <w:rPr>
                   <w:rFonts w:hint="default" w:ascii="Cambria Math" w:hAnsi="Cambria Math" w:eastAsia="宋体" w:cs="宋体"/>
                   <w:i w:val="0"/>
@@ -3891,7 +4159,6 @@
                 <m:t>c</m:t>
               </m:r>
               <m:ctrlPr>
-                <m:rPr/>
                 <w:rPr>
                   <w:rFonts w:hint="default" w:ascii="Cambria Math" w:hAnsi="Cambria Math" w:eastAsia="宋体" w:cs="宋体"/>
                   <w:i w:val="0"/>
@@ -3915,7 +4182,6 @@
                 <m:t>2</m:t>
               </m:r>
               <m:ctrlPr>
-                <m:rPr/>
                 <w:rPr>
                   <w:rFonts w:hint="default" w:ascii="Cambria Math" w:hAnsi="Cambria Math" w:eastAsia="宋体" w:cs="宋体"/>
                   <w:i w:val="0"/>
@@ -4029,10 +4295,10 @@
       <w:pPr>
         <w:pStyle w:val="4"/>
         <w:numPr>
+          <w:ilvl w:val="0"/>
           <w:numId w:val="0"/>
         </w:numPr>
         <w:ind w:leftChars="200"/>
-        <m:rPr/>
         <w:rPr>
           <w:rFonts w:hint="default" w:hAnsi="Cambria Math" w:eastAsia="宋体" w:cs="宋体"/>
           <w:i w:val="0"/>
@@ -4046,7 +4312,6 @@
           <m:sSub>
             <m:sSubPr>
               <m:ctrlPr>
-                <m:rPr/>
                 <w:rPr>
                   <w:rFonts w:hint="eastAsia" w:ascii="Cambria Math" w:hAnsi="Cambria Math" w:eastAsia="宋体" w:cs="宋体"/>
                   <w:sz w:val="21"/>
@@ -4069,7 +4334,6 @@
                 <m:t>d</m:t>
               </m:r>
               <m:ctrlPr>
-                <m:rPr/>
                 <w:rPr>
                   <w:rFonts w:hint="eastAsia" w:ascii="Cambria Math" w:hAnsi="Cambria Math" w:eastAsia="宋体" w:cs="宋体"/>
                   <w:sz w:val="21"/>
@@ -4092,7 +4356,6 @@
                 <m:t>i</m:t>
               </m:r>
               <m:ctrlPr>
-                <m:rPr/>
                 <w:rPr>
                   <w:rFonts w:hint="eastAsia" w:ascii="Cambria Math" w:hAnsi="Cambria Math" w:eastAsia="宋体" w:cs="宋体"/>
                   <w:sz w:val="21"/>
@@ -4121,10 +4384,10 @@
       <w:pPr>
         <w:pStyle w:val="4"/>
         <w:numPr>
+          <w:ilvl w:val="0"/>
           <w:numId w:val="0"/>
         </w:numPr>
         <w:ind w:leftChars="200"/>
-        <m:rPr/>
         <w:rPr>
           <w:rFonts w:hint="default" w:hAnsi="Cambria Math" w:eastAsia="宋体" w:cs="宋体"/>
           <w:i w:val="0"/>
@@ -4152,7 +4415,6 @@
               <m:chr m:val="∑"/>
               <m:limLoc m:val="subSup"/>
               <m:ctrlPr>
-                <m:rPr/>
                 <w:rPr>
                   <w:rFonts w:hint="eastAsia" w:ascii="Cambria Math" w:hAnsi="Cambria Math" w:eastAsia="宋体" w:cs="宋体"/>
                   <w:i w:val="0"/>
@@ -4176,7 +4438,6 @@
                 <m:t>j=1</m:t>
               </m:r>
               <m:ctrlPr>
-                <m:rPr/>
                 <w:rPr>
                   <w:rFonts w:hint="eastAsia" w:ascii="Cambria Math" w:hAnsi="Cambria Math" w:eastAsia="宋体" w:cs="宋体"/>
                   <w:i w:val="0"/>
@@ -4200,7 +4461,6 @@
                 <m:t>n</m:t>
               </m:r>
               <m:ctrlPr>
-                <m:rPr/>
                 <w:rPr>
                   <w:rFonts w:hint="eastAsia" w:ascii="Cambria Math" w:hAnsi="Cambria Math" w:eastAsia="宋体" w:cs="宋体"/>
                   <w:i w:val="0"/>
@@ -4214,7 +4474,6 @@
               <m:sSup>
                 <m:sSupPr>
                   <m:ctrlPr>
-                    <m:rPr/>
                     <w:rPr>
                       <w:rFonts w:hint="eastAsia" w:ascii="Cambria Math" w:hAnsi="Cambria Math" w:eastAsia="宋体" w:cs="宋体"/>
                       <w:i w:val="0"/>
@@ -4228,7 +4487,6 @@
                   <m:sSub>
                     <m:sSubPr>
                       <m:ctrlPr>
-                        <m:rPr/>
                         <w:rPr>
                           <w:rFonts w:hint="eastAsia" w:ascii="Cambria Math" w:hAnsi="Cambria Math" w:eastAsia="宋体" w:cs="宋体"/>
                           <w:i w:val="0"/>
@@ -4252,7 +4510,6 @@
                         <m:t>d</m:t>
                       </m:r>
                       <m:ctrlPr>
-                        <m:rPr/>
                         <w:rPr>
                           <w:rFonts w:hint="eastAsia" w:ascii="Cambria Math" w:hAnsi="Cambria Math" w:eastAsia="宋体" w:cs="宋体"/>
                           <w:i w:val="0"/>
@@ -4276,7 +4533,6 @@
                         <m:t>i</m:t>
                       </m:r>
                       <m:ctrlPr>
-                        <m:rPr/>
                         <w:rPr>
                           <w:rFonts w:hint="eastAsia" w:ascii="Cambria Math" w:hAnsi="Cambria Math" w:eastAsia="宋体" w:cs="宋体"/>
                           <w:i w:val="0"/>
@@ -4288,7 +4544,6 @@
                     </m:sub>
                   </m:sSub>
                   <m:ctrlPr>
-                    <m:rPr/>
                     <w:rPr>
                       <w:rFonts w:hint="eastAsia" w:ascii="Cambria Math" w:hAnsi="Cambria Math" w:eastAsia="宋体" w:cs="宋体"/>
                       <w:i w:val="0"/>
@@ -4312,7 +4567,6 @@
                     <m:t>2</m:t>
                   </m:r>
                   <m:ctrlPr>
-                    <m:rPr/>
                     <w:rPr>
                       <w:rFonts w:hint="eastAsia" w:ascii="Cambria Math" w:hAnsi="Cambria Math" w:eastAsia="宋体" w:cs="宋体"/>
                       <w:i w:val="0"/>
@@ -4324,7 +4578,6 @@
                 </m:sup>
               </m:sSup>
               <m:ctrlPr>
-                <m:rPr/>
                 <w:rPr>
                   <w:rFonts w:hint="eastAsia" w:ascii="Cambria Math" w:hAnsi="Cambria Math" w:eastAsia="宋体" w:cs="宋体"/>
                   <w:i w:val="0"/>
@@ -4350,7 +4603,6 @@
           <m:sSub>
             <m:sSubPr>
               <m:ctrlPr>
-                <m:rPr/>
                 <w:rPr>
                   <w:rFonts w:hint="eastAsia" w:ascii="Cambria Math" w:hAnsi="Cambria Math" w:eastAsia="宋体" w:cs="宋体"/>
                   <w:i w:val="0"/>
@@ -4374,7 +4626,6 @@
                 <m:t>P</m:t>
               </m:r>
               <m:ctrlPr>
-                <m:rPr/>
                 <w:rPr>
                   <w:rFonts w:hint="eastAsia" w:ascii="Cambria Math" w:hAnsi="Cambria Math" w:eastAsia="宋体" w:cs="宋体"/>
                   <w:i w:val="0"/>
@@ -4398,7 +4649,6 @@
                 <m:t>i</m:t>
               </m:r>
               <m:ctrlPr>
-                <m:rPr/>
                 <w:rPr>
                   <w:rFonts w:hint="eastAsia" w:ascii="Cambria Math" w:hAnsi="Cambria Math" w:eastAsia="宋体" w:cs="宋体"/>
                   <w:i w:val="0"/>
@@ -4552,10 +4802,10 @@
       <w:pPr>
         <w:pStyle w:val="4"/>
         <w:numPr>
+          <w:ilvl w:val="0"/>
           <w:numId w:val="0"/>
         </w:numPr>
         <w:ind w:leftChars="200"/>
-        <m:rPr/>
         <w:rPr>
           <w:rFonts w:hint="default" w:hAnsi="Cambria Math" w:eastAsia="宋体" w:cs="宋体"/>
           <w:i w:val="0"/>
@@ -4730,7 +4980,6 @@
               <m:sSub>
                 <m:sSubPr>
                   <m:ctrlPr>
-                    <m:rPr/>
                     <w:rPr>
                       <w:rFonts w:hint="default" w:ascii="Cambria Math" w:hAnsi="Cambria Math" w:eastAsia="宋体" w:cs="宋体"/>
                       <w:i/>
@@ -4750,7 +4999,6 @@
                     <m:t>P</m:t>
                   </m:r>
                   <m:ctrlPr>
-                    <m:rPr/>
                     <w:rPr>
                       <w:rFonts w:hint="default" w:ascii="Cambria Math" w:hAnsi="Cambria Math" w:eastAsia="宋体" w:cs="宋体"/>
                       <w:i/>
@@ -4770,7 +5018,6 @@
                     <m:t>i</m:t>
                   </m:r>
                   <m:ctrlPr>
-                    <m:rPr/>
                     <w:rPr>
                       <w:rFonts w:hint="default" w:ascii="Cambria Math" w:hAnsi="Cambria Math" w:eastAsia="宋体" w:cs="宋体"/>
                       <w:i/>
@@ -4783,7 +5030,6 @@
               <m:sSubSup>
                 <m:sSubSupPr>
                   <m:ctrlPr>
-                    <m:rPr/>
                     <w:rPr>
                       <w:rFonts w:hint="default" w:ascii="Cambria Math" w:hAnsi="Cambria Math" w:eastAsia="宋体" w:cs="宋体"/>
                       <w:i/>
@@ -4803,7 +5049,6 @@
                     <m:t>P</m:t>
                   </m:r>
                   <m:ctrlPr>
-                    <m:rPr/>
                     <w:rPr>
                       <w:rFonts w:hint="default" w:ascii="Cambria Math" w:hAnsi="Cambria Math" w:eastAsia="宋体" w:cs="宋体"/>
                       <w:i/>
@@ -4823,7 +5068,6 @@
                     <m:t>j</m:t>
                   </m:r>
                   <m:ctrlPr>
-                    <m:rPr/>
                     <w:rPr>
                       <w:rFonts w:hint="default" w:ascii="Cambria Math" w:hAnsi="Cambria Math" w:eastAsia="宋体" w:cs="宋体"/>
                       <w:i/>
@@ -4843,7 +5087,6 @@
                     <m:t>'</m:t>
                   </m:r>
                   <m:ctrlPr>
-                    <m:rPr/>
                     <w:rPr>
                       <w:rFonts w:hint="default" w:ascii="Cambria Math" w:hAnsi="Cambria Math" w:eastAsia="宋体" w:cs="宋体"/>
                       <w:i/>
@@ -5327,6 +5570,7 @@
       <w:pPr>
         <w:pStyle w:val="4"/>
         <w:numPr>
+          <w:ilvl w:val="0"/>
           <w:numId w:val="0"/>
         </w:numPr>
         <w:jc w:val="center"/>
@@ -5334,8 +5578,6 @@
           <w:rFonts w:ascii="宋体" w:hAnsi="宋体" w:eastAsia="宋体" w:cs="宋体"/>
         </w:rPr>
       </w:pPr>
-      <w:bookmarkStart w:id="29" w:name="_GoBack"/>
-      <w:bookmarkEnd w:id="29"/>
       <w:r>
         <w:drawing>
           <wp:inline distT="0" distB="0" distL="114300" distR="114300">
@@ -6349,7 +6591,7 @@
           <w:rFonts w:ascii="宋体" w:hAnsi="宋体" w:eastAsia="宋体" w:cs="宋体"/>
         </w:rPr>
       </w:pPr>
-      <w:bookmarkStart w:id="12" w:name="_Toc84857374"/>
+      <w:bookmarkStart w:id="12" w:name="_Toc21098"/>
       <w:r>
         <w:rPr>
           <w:rFonts w:hint="eastAsia" w:ascii="宋体" w:hAnsi="宋体" w:eastAsia="宋体" w:cs="宋体"/>
@@ -6805,7 +7047,7 @@
           <w:rFonts w:ascii="Times New Roman" w:hAnsi="Times New Roman"/>
         </w:rPr>
       </w:pPr>
-      <w:bookmarkStart w:id="13" w:name="_Toc84857375"/>
+      <w:bookmarkStart w:id="13" w:name="_Toc13443"/>
       <w:r>
         <w:rPr>
           <w:rFonts w:hint="eastAsia" w:ascii="Times New Roman" w:hAnsi="Times New Roman"/>
@@ -6824,7 +7066,7 @@
       <w:pPr>
         <w:pStyle w:val="5"/>
       </w:pPr>
-      <w:bookmarkStart w:id="14" w:name="_Toc84857376"/>
+      <w:bookmarkStart w:id="14" w:name="_Toc17531"/>
       <w:r>
         <w:rPr>
           <w:rFonts w:hint="eastAsia"/>
@@ -6861,7 +7103,7 @@
           <w:rFonts w:ascii="宋体" w:hAnsi="宋体" w:eastAsia="宋体" w:cs="宋体"/>
         </w:rPr>
       </w:pPr>
-      <w:bookmarkStart w:id="15" w:name="_Toc84857377"/>
+      <w:bookmarkStart w:id="15" w:name="_Toc17146"/>
       <w:r>
         <w:rPr>
           <w:rFonts w:hint="eastAsia" w:ascii="宋体" w:hAnsi="宋体" w:eastAsia="宋体" w:cs="宋体"/>
@@ -9230,7 +9472,7 @@
       <w:pPr>
         <w:pStyle w:val="5"/>
       </w:pPr>
-      <w:bookmarkStart w:id="16" w:name="_Toc84857378"/>
+      <w:bookmarkStart w:id="16" w:name="_Toc2228"/>
       <w:r>
         <w:rPr>
           <w:rFonts w:hint="eastAsia" w:ascii="宋体" w:hAnsi="宋体" w:eastAsia="宋体" w:cs="宋体"/>
@@ -9274,6 +9516,12 @@
             <w:insideH w:val="single" w:color="auto" w:sz="4" w:space="0"/>
             <w:insideV w:val="single" w:color="auto" w:sz="4" w:space="0"/>
           </w:tblBorders>
+          <w:tblCellMar>
+            <w:top w:w="0" w:type="dxa"/>
+            <w:left w:w="108" w:type="dxa"/>
+            <w:bottom w:w="0" w:type="dxa"/>
+            <w:right w:w="108" w:type="dxa"/>
+          </w:tblCellMar>
         </w:tblPrEx>
         <w:trPr>
           <w:trHeight w:val="90" w:hRule="atLeast"/>
@@ -9652,7 +9900,7 @@
           <w:rFonts w:ascii="Times New Roman" w:hAnsi="Times New Roman"/>
         </w:rPr>
       </w:pPr>
-      <w:bookmarkStart w:id="17" w:name="_Toc84857379"/>
+      <w:bookmarkStart w:id="17" w:name="_Toc20115"/>
       <w:r>
         <w:rPr>
           <w:rFonts w:ascii="Times New Roman" w:hAnsi="Times New Roman"/>
@@ -9668,7 +9916,7 @@
           <w:rFonts w:ascii="宋体" w:hAnsi="宋体" w:eastAsia="宋体" w:cs="宋体"/>
         </w:rPr>
       </w:pPr>
-      <w:bookmarkStart w:id="18" w:name="_Toc84857380"/>
+      <w:bookmarkStart w:id="18" w:name="_Toc26564"/>
       <w:r>
         <w:rPr>
           <w:rFonts w:hint="eastAsia" w:ascii="宋体" w:hAnsi="宋体" w:eastAsia="宋体" w:cs="宋体"/>
@@ -9705,7 +9953,7 @@
           <w:rFonts w:ascii="宋体" w:hAnsi="宋体" w:eastAsia="宋体" w:cs="宋体"/>
         </w:rPr>
       </w:pPr>
-      <w:bookmarkStart w:id="19" w:name="_Toc84857381"/>
+      <w:bookmarkStart w:id="19" w:name="_Toc3061"/>
       <w:r>
         <w:rPr>
           <w:rFonts w:hint="eastAsia" w:ascii="宋体" w:hAnsi="宋体" w:eastAsia="宋体" w:cs="宋体"/>
@@ -12092,7 +12340,7 @@
           <w:rFonts w:ascii="宋体" w:hAnsi="宋体" w:eastAsia="宋体" w:cs="宋体"/>
         </w:rPr>
       </w:pPr>
-      <w:bookmarkStart w:id="20" w:name="_Toc84857382"/>
+      <w:bookmarkStart w:id="20" w:name="_Toc32644"/>
       <w:r>
         <w:rPr>
           <w:rFonts w:hint="eastAsia" w:ascii="宋体" w:hAnsi="宋体" w:eastAsia="宋体" w:cs="宋体"/>
@@ -12682,7 +12930,7 @@
           <w:rFonts w:ascii="Times New Roman" w:hAnsi="Times New Roman"/>
         </w:rPr>
       </w:pPr>
-      <w:bookmarkStart w:id="21" w:name="_Toc84857383"/>
+      <w:bookmarkStart w:id="21" w:name="_Toc13859"/>
       <w:r>
         <w:rPr>
           <w:rFonts w:ascii="Times New Roman" w:hAnsi="Times New Roman"/>
@@ -12695,7 +12943,7 @@
       <w:pPr>
         <w:pStyle w:val="5"/>
       </w:pPr>
-      <w:bookmarkStart w:id="22" w:name="_Toc84857384"/>
+      <w:bookmarkStart w:id="22" w:name="_Toc2380"/>
       <w:r>
         <w:rPr>
           <w:rFonts w:hint="eastAsia"/>
@@ -12732,7 +12980,7 @@
           <w:rFonts w:ascii="宋体" w:hAnsi="宋体" w:eastAsia="宋体" w:cs="宋体"/>
         </w:rPr>
       </w:pPr>
-      <w:bookmarkStart w:id="23" w:name="_Toc84857385"/>
+      <w:bookmarkStart w:id="23" w:name="_Toc27120"/>
       <w:r>
         <w:rPr>
           <w:rFonts w:hint="eastAsia" w:ascii="宋体" w:hAnsi="宋体" w:eastAsia="宋体" w:cs="宋体"/>
@@ -13516,7 +13764,7 @@
       <w:pPr>
         <w:pStyle w:val="5"/>
       </w:pPr>
-      <w:bookmarkStart w:id="24" w:name="_Toc84857386"/>
+      <w:bookmarkStart w:id="24" w:name="_Toc15388"/>
       <w:r>
         <w:rPr>
           <w:rFonts w:hint="eastAsia" w:ascii="宋体" w:hAnsi="宋体" w:eastAsia="宋体" w:cs="宋体"/>
@@ -13623,12 +13871,6 @@
             <w:insideH w:val="single" w:color="auto" w:sz="4" w:space="0"/>
             <w:insideV w:val="single" w:color="auto" w:sz="4" w:space="0"/>
           </w:tblBorders>
-          <w:tblCellMar>
-            <w:top w:w="0" w:type="dxa"/>
-            <w:left w:w="108" w:type="dxa"/>
-            <w:bottom w:w="0" w:type="dxa"/>
-            <w:right w:w="108" w:type="dxa"/>
-          </w:tblCellMar>
         </w:tblPrEx>
         <w:trPr>
           <w:trHeight w:val="90" w:hRule="atLeast"/>
@@ -13744,6 +13986,12 @@
             <w:insideH w:val="single" w:color="auto" w:sz="4" w:space="0"/>
             <w:insideV w:val="single" w:color="auto" w:sz="4" w:space="0"/>
           </w:tblBorders>
+          <w:tblCellMar>
+            <w:top w:w="0" w:type="dxa"/>
+            <w:left w:w="108" w:type="dxa"/>
+            <w:bottom w:w="0" w:type="dxa"/>
+            <w:right w:w="108" w:type="dxa"/>
+          </w:tblCellMar>
         </w:tblPrEx>
         <w:tc>
           <w:tcPr>
@@ -14222,7 +14470,7 @@
           <w:rFonts w:ascii="Times New Roman" w:hAnsi="Times New Roman"/>
         </w:rPr>
       </w:pPr>
-      <w:bookmarkStart w:id="25" w:name="_Toc84857387"/>
+      <w:bookmarkStart w:id="25" w:name="_Toc8708"/>
       <w:r>
         <w:rPr>
           <w:rFonts w:ascii="Times New Roman" w:hAnsi="Times New Roman"/>
@@ -14235,7 +14483,7 @@
       <w:pPr>
         <w:pStyle w:val="5"/>
       </w:pPr>
-      <w:bookmarkStart w:id="26" w:name="_Toc84857388"/>
+      <w:bookmarkStart w:id="26" w:name="_Toc28918"/>
       <w:r>
         <w:rPr>
           <w:rFonts w:hint="eastAsia"/>
@@ -14287,7 +14535,7 @@
           <w:rFonts w:ascii="宋体" w:hAnsi="宋体" w:eastAsia="宋体" w:cs="宋体"/>
         </w:rPr>
       </w:pPr>
-      <w:bookmarkStart w:id="27" w:name="_Toc84857389"/>
+      <w:bookmarkStart w:id="27" w:name="_Toc81"/>
       <w:r>
         <w:rPr>
           <w:rFonts w:hint="eastAsia" w:ascii="宋体" w:hAnsi="宋体" w:eastAsia="宋体" w:cs="宋体"/>
@@ -15630,7 +15878,7 @@
       <w:pPr>
         <w:pStyle w:val="5"/>
       </w:pPr>
-      <w:bookmarkStart w:id="28" w:name="_Toc84857390"/>
+      <w:bookmarkStart w:id="28" w:name="_Toc8986"/>
       <w:r>
         <w:rPr>
           <w:rFonts w:hint="eastAsia" w:ascii="宋体" w:hAnsi="宋体" w:eastAsia="宋体" w:cs="宋体"/>
@@ -18007,7 +18255,7 @@
     <w:lsdException w:qFormat="1" w:unhideWhenUsed="0" w:uiPriority="10" w:semiHidden="0" w:name="Title"/>
     <w:lsdException w:uiPriority="99" w:name="Closing"/>
     <w:lsdException w:uiPriority="99" w:name="Signature"/>
-    <w:lsdException w:uiPriority="1" w:name="Default Paragraph Font"/>
+    <w:lsdException w:qFormat="1" w:uiPriority="1" w:name="Default Paragraph Font"/>
     <w:lsdException w:qFormat="1" w:unhideWhenUsed="0" w:uiPriority="0" w:semiHidden="0" w:name="Body Text"/>
     <w:lsdException w:uiPriority="99" w:name="Body Text Indent"/>
     <w:lsdException w:uiPriority="99" w:name="List Continue"/>
@@ -18045,7 +18293,7 @@
     <w:lsdException w:qFormat="1" w:uiPriority="99" w:name="HTML Sample"/>
     <w:lsdException w:uiPriority="99" w:name="HTML Typewriter"/>
     <w:lsdException w:uiPriority="99" w:name="HTML Variable"/>
-    <w:lsdException w:uiPriority="99" w:name="Normal Table"/>
+    <w:lsdException w:qFormat="1" w:uiPriority="99" w:name="Normal Table"/>
     <w:lsdException w:qFormat="1" w:uiPriority="99" w:name="annotation subject"/>
     <w:lsdException w:uiPriority="99" w:name="Table Simple 1"/>
     <w:lsdException w:uiPriority="99" w:name="Table Simple 2"/>
@@ -18427,12 +18675,14 @@
     <w:name w:val="Default Paragraph Font"/>
     <w:semiHidden/>
     <w:unhideWhenUsed/>
+    <w:qFormat/>
     <w:uiPriority w:val="1"/>
   </w:style>
   <w:style w:type="table" w:default="1" w:styleId="36">
     <w:name w:val="Normal Table"/>
     <w:semiHidden/>
     <w:unhideWhenUsed/>
+    <w:qFormat/>
     <w:uiPriority w:val="99"/>
     <w:tblPr>
       <w:tblCellMar>
